--- a/笔记.docx
+++ b/笔记.docx
@@ -21,9 +21,6 @@
     <w:p>
       <w:pPr>
         <w:pStyle w:val="1"/>
-        <w:rPr>
-          <w:rFonts w:hint="eastAsia"/>
-        </w:rPr>
       </w:pPr>
       <w:r>
         <w:t>语法</w:t>
@@ -374,7 +371,6 @@
     <w:p>
       <w:pPr>
         <w:rPr>
-          <w:rFonts w:hint="eastAsia"/>
           <w:sz w:val="24"/>
           <w:szCs w:val="24"/>
         </w:rPr>
@@ -520,13 +516,7 @@
         <w:t>});</w:t>
       </w:r>
     </w:p>
-    <w:p>
-      <w:pPr>
-        <w:rPr>
-          <w:rFonts w:hint="eastAsia"/>
-        </w:rPr>
-      </w:pPr>
-    </w:p>
+    <w:p/>
     <w:p>
       <w:pPr>
         <w:pStyle w:val="1"/>
@@ -565,11 +555,6 @@
       </w:r>
     </w:p>
     <w:p>
-      <w:pPr>
-        <w:rPr>
-          <w:rFonts w:hint="eastAsia"/>
-        </w:rPr>
-      </w:pPr>
       <w:r>
         <w:rPr>
           <w:rFonts w:hint="eastAsia"/>
@@ -665,7 +650,6 @@
     <w:p>
       <w:pPr>
         <w:rPr>
-          <w:rFonts w:hint="eastAsia"/>
           <w:sz w:val="24"/>
           <w:szCs w:val="24"/>
         </w:rPr>
@@ -786,7 +770,6 @@
     <w:p>
       <w:pPr>
         <w:rPr>
-          <w:rFonts w:hint="eastAsia"/>
           <w:sz w:val="24"/>
           <w:szCs w:val="24"/>
         </w:rPr>
@@ -880,7 +863,6 @@
     <w:p>
       <w:pPr>
         <w:rPr>
-          <w:rFonts w:hint="eastAsia"/>
           <w:sz w:val="24"/>
           <w:szCs w:val="24"/>
         </w:rPr>
@@ -937,7 +919,6 @@
     <w:p>
       <w:pPr>
         <w:rPr>
-          <w:rFonts w:hint="eastAsia"/>
           <w:sz w:val="24"/>
           <w:szCs w:val="24"/>
         </w:rPr>
@@ -1091,11 +1072,6 @@
       </w:r>
     </w:p>
     <w:p>
-      <w:pPr>
-        <w:rPr>
-          <w:rFonts w:hint="eastAsia"/>
-        </w:rPr>
-      </w:pPr>
       <w:r>
         <w:t>子组件：</w:t>
       </w:r>
@@ -1370,11 +1346,6 @@
       </w:r>
     </w:p>
     <w:p>
-      <w:pPr>
-        <w:rPr>
-          <w:rFonts w:hint="eastAsia"/>
-        </w:rPr>
-      </w:pPr>
       <w:r>
         <w:rPr>
           <w:rFonts w:hint="eastAsia"/>
@@ -1414,11 +1385,6 @@
       </w:r>
     </w:p>
     <w:p>
-      <w:pPr>
-        <w:rPr>
-          <w:rFonts w:hint="eastAsia"/>
-        </w:rPr>
-      </w:pPr>
       <w:r>
         <w:rPr>
           <w:rFonts w:hint="eastAsia"/>
@@ -1458,11 +1424,6 @@
       </w:r>
     </w:p>
     <w:p>
-      <w:pPr>
-        <w:rPr>
-          <w:rFonts w:hint="eastAsia"/>
-        </w:rPr>
-      </w:pPr>
       <w:r>
         <w:rPr>
           <w:rFonts w:hint="eastAsia"/>
@@ -1502,11 +1463,6 @@
       </w:r>
     </w:p>
     <w:p>
-      <w:pPr>
-        <w:rPr>
-          <w:rFonts w:hint="eastAsia"/>
-        </w:rPr>
-      </w:pPr>
       <w:r>
         <w:rPr>
           <w:rFonts w:hint="eastAsia"/>
@@ -1605,11 +1561,6 @@
       </w:r>
     </w:p>
     <w:p>
-      <w:pPr>
-        <w:rPr>
-          <w:rFonts w:hint="eastAsia"/>
-        </w:rPr>
-      </w:pPr>
       <w:r>
         <w:rPr>
           <w:rFonts w:hint="eastAsia"/>
@@ -1847,11 +1798,6 @@
     </w:p>
     <w:p/>
     <w:p>
-      <w:pPr>
-        <w:rPr>
-          <w:rFonts w:hint="eastAsia"/>
-        </w:rPr>
-      </w:pPr>
       <w:r>
         <w:rPr>
           <w:rFonts w:ascii="Consolas" w:hAnsi="Consolas" w:cs="Consolas"/>
@@ -1943,11 +1889,6 @@
       </w:r>
     </w:p>
     <w:p>
-      <w:pPr>
-        <w:rPr>
-          <w:rFonts w:hint="eastAsia"/>
-        </w:rPr>
-      </w:pPr>
       <w:r>
         <w:t>];</w:t>
       </w:r>
@@ -2078,11 +2019,6 @@
       </w:r>
     </w:p>
     <w:p>
-      <w:pPr>
-        <w:rPr>
-          <w:rFonts w:hint="eastAsia"/>
-        </w:rPr>
-      </w:pPr>
       <w:r>
         <w:rPr>
           <w:rFonts w:hint="eastAsia"/>
@@ -2136,48 +2072,63 @@
     <w:p>
       <w:pPr>
         <w:rPr>
-          <w:rFonts w:hint="eastAsia"/>
-        </w:rPr>
-      </w:pPr>
-      <w:r>
-        <w:rPr>
-          <w:rFonts w:hint="eastAsia"/>
+          <w:sz w:val="24"/>
+          <w:szCs w:val="24"/>
+        </w:rPr>
+      </w:pPr>
+      <w:r>
+        <w:rPr>
+          <w:rFonts w:hint="eastAsia"/>
+          <w:sz w:val="24"/>
+          <w:szCs w:val="24"/>
         </w:rPr>
         <w:t xml:space="preserve">this.state </w:t>
       </w:r>
       <w:r>
         <w:rPr>
           <w:rFonts w:hint="eastAsia"/>
+          <w:sz w:val="24"/>
+          <w:szCs w:val="24"/>
         </w:rPr>
         <w:t>是组件私有的，可以通过调用</w:t>
       </w:r>
       <w:r>
         <w:rPr>
           <w:rFonts w:hint="eastAsia"/>
+          <w:sz w:val="24"/>
+          <w:szCs w:val="24"/>
         </w:rPr>
         <w:t xml:space="preserve"> this.setState() </w:t>
       </w:r>
       <w:r>
         <w:rPr>
           <w:rFonts w:hint="eastAsia"/>
+          <w:sz w:val="24"/>
+          <w:szCs w:val="24"/>
         </w:rPr>
         <w:t>来改变它。当</w:t>
       </w:r>
       <w:r>
         <w:rPr>
           <w:rFonts w:hint="eastAsia"/>
+          <w:sz w:val="24"/>
+          <w:szCs w:val="24"/>
         </w:rPr>
         <w:t xml:space="preserve"> state </w:t>
       </w:r>
       <w:r>
         <w:rPr>
           <w:rFonts w:hint="eastAsia"/>
+          <w:sz w:val="24"/>
+          <w:szCs w:val="24"/>
         </w:rPr>
         <w:t>更新之后，组件就会重新渲染自己</w:t>
       </w:r>
       <w:r>
         <w:rPr>
           <w:rFonts w:hint="eastAsia"/>
+          <w:sz w:val="24"/>
+          <w:szCs w:val="24"/>
         </w:rPr>
         <w:t>.</w:t>
       </w:r>
@@ -2185,87 +2136,1086 @@
     <w:p>
       <w:pPr>
         <w:rPr>
-          <w:rFonts w:hint="eastAsia"/>
-        </w:rPr>
-      </w:pPr>
-      <w:r>
-        <w:rPr>
-          <w:rFonts w:hint="eastAsia"/>
+          <w:sz w:val="24"/>
+          <w:szCs w:val="24"/>
+        </w:rPr>
+      </w:pPr>
+      <w:r>
+        <w:rPr>
+          <w:rFonts w:hint="eastAsia"/>
+          <w:sz w:val="24"/>
+          <w:szCs w:val="24"/>
         </w:rPr>
         <w:t xml:space="preserve">render() </w:t>
       </w:r>
       <w:r>
         <w:rPr>
           <w:rFonts w:hint="eastAsia"/>
+          <w:sz w:val="24"/>
+          <w:szCs w:val="24"/>
         </w:rPr>
         <w:t>方法依赖于</w:t>
       </w:r>
       <w:r>
         <w:rPr>
           <w:rFonts w:hint="eastAsia"/>
+          <w:sz w:val="24"/>
+          <w:szCs w:val="24"/>
         </w:rPr>
         <w:t xml:space="preserve"> this.props </w:t>
       </w:r>
       <w:r>
         <w:rPr>
           <w:rFonts w:hint="eastAsia"/>
+          <w:sz w:val="24"/>
+          <w:szCs w:val="24"/>
         </w:rPr>
         <w:t>和</w:t>
       </w:r>
       <w:r>
         <w:rPr>
           <w:rFonts w:hint="eastAsia"/>
+          <w:sz w:val="24"/>
+          <w:szCs w:val="24"/>
         </w:rPr>
         <w:t xml:space="preserve"> this.state </w:t>
       </w:r>
       <w:r>
         <w:rPr>
           <w:rFonts w:hint="eastAsia"/>
+          <w:sz w:val="24"/>
+          <w:szCs w:val="24"/>
         </w:rPr>
         <w:t>，框架会确保渲染出来的</w:t>
       </w:r>
       <w:r>
         <w:rPr>
           <w:rFonts w:hint="eastAsia"/>
+          <w:sz w:val="24"/>
+          <w:szCs w:val="24"/>
         </w:rPr>
         <w:t xml:space="preserve"> UI </w:t>
       </w:r>
       <w:r>
         <w:rPr>
           <w:rFonts w:hint="eastAsia"/>
+          <w:sz w:val="24"/>
+          <w:szCs w:val="24"/>
         </w:rPr>
         <w:t>界面总是与输入（</w:t>
       </w:r>
       <w:r>
         <w:rPr>
           <w:rFonts w:hint="eastAsia"/>
+          <w:sz w:val="24"/>
+          <w:szCs w:val="24"/>
         </w:rPr>
         <w:t xml:space="preserve"> this.props </w:t>
       </w:r>
       <w:r>
         <w:rPr>
           <w:rFonts w:hint="eastAsia"/>
+          <w:sz w:val="24"/>
+          <w:szCs w:val="24"/>
         </w:rPr>
         <w:t>和</w:t>
       </w:r>
       <w:r>
         <w:rPr>
           <w:rFonts w:hint="eastAsia"/>
+          <w:sz w:val="24"/>
+          <w:szCs w:val="24"/>
         </w:rPr>
         <w:t xml:space="preserve"> this.state </w:t>
       </w:r>
       <w:r>
         <w:rPr>
           <w:rFonts w:hint="eastAsia"/>
+          <w:sz w:val="24"/>
+          <w:szCs w:val="24"/>
         </w:rPr>
         <w:t>）保持一致</w:t>
       </w:r>
       <w:r>
         <w:rPr>
           <w:rFonts w:hint="eastAsia"/>
+          <w:sz w:val="24"/>
+          <w:szCs w:val="24"/>
         </w:rPr>
         <w:t>.</w:t>
       </w:r>
+    </w:p>
+    <w:p>
+      <w:pPr>
+        <w:rPr>
+          <w:sz w:val="24"/>
+          <w:szCs w:val="24"/>
+        </w:rPr>
+      </w:pPr>
+    </w:p>
+    <w:p>
+      <w:pPr>
+        <w:rPr>
+          <w:sz w:val="24"/>
+          <w:szCs w:val="24"/>
+        </w:rPr>
+      </w:pPr>
+      <w:r>
+        <w:rPr>
+          <w:sz w:val="24"/>
+          <w:szCs w:val="24"/>
+        </w:rPr>
+        <w:t>给</w:t>
+      </w:r>
+      <w:r>
+        <w:rPr>
+          <w:rFonts w:hint="eastAsia"/>
+          <w:sz w:val="24"/>
+          <w:szCs w:val="24"/>
+        </w:rPr>
+        <w:t>Comm</w:t>
+      </w:r>
+      <w:r>
+        <w:rPr>
+          <w:sz w:val="24"/>
+          <w:szCs w:val="24"/>
+        </w:rPr>
+        <w:t>entBox</w:t>
+      </w:r>
+      <w:r>
+        <w:rPr>
+          <w:sz w:val="24"/>
+          <w:szCs w:val="24"/>
+        </w:rPr>
+        <w:t>添加</w:t>
+      </w:r>
+      <w:r>
+        <w:rPr>
+          <w:sz w:val="24"/>
+          <w:szCs w:val="24"/>
+        </w:rPr>
+        <w:t>state</w:t>
+      </w:r>
+    </w:p>
+    <w:p>
+      <w:pPr>
+        <w:rPr>
+          <w:sz w:val="24"/>
+          <w:szCs w:val="24"/>
+        </w:rPr>
+      </w:pPr>
+      <w:r>
+        <w:rPr>
+          <w:sz w:val="24"/>
+          <w:szCs w:val="24"/>
+        </w:rPr>
+        <w:t>var CommentBox = React.createClass({</w:t>
+      </w:r>
+    </w:p>
+    <w:p>
+      <w:pPr>
+        <w:rPr>
+          <w:sz w:val="24"/>
+          <w:szCs w:val="24"/>
+        </w:rPr>
+      </w:pPr>
+      <w:r>
+        <w:rPr>
+          <w:sz w:val="24"/>
+          <w:szCs w:val="24"/>
+        </w:rPr>
+        <w:t xml:space="preserve">  getInitialState: function() {</w:t>
+      </w:r>
+    </w:p>
+    <w:p>
+      <w:pPr>
+        <w:rPr>
+          <w:sz w:val="24"/>
+          <w:szCs w:val="24"/>
+        </w:rPr>
+      </w:pPr>
+      <w:r>
+        <w:rPr>
+          <w:sz w:val="24"/>
+          <w:szCs w:val="24"/>
+        </w:rPr>
+        <w:t xml:space="preserve">    return {data: []};</w:t>
+      </w:r>
+    </w:p>
+    <w:p>
+      <w:pPr>
+        <w:rPr>
+          <w:sz w:val="24"/>
+          <w:szCs w:val="24"/>
+        </w:rPr>
+      </w:pPr>
+      <w:r>
+        <w:rPr>
+          <w:sz w:val="24"/>
+          <w:szCs w:val="24"/>
+        </w:rPr>
+        <w:t xml:space="preserve">  },</w:t>
+      </w:r>
+    </w:p>
+    <w:p>
+      <w:pPr>
+        <w:ind w:leftChars="100" w:left="210"/>
+        <w:rPr>
+          <w:sz w:val="24"/>
+          <w:szCs w:val="24"/>
+        </w:rPr>
+      </w:pPr>
+      <w:r>
+        <w:rPr>
+          <w:sz w:val="24"/>
+          <w:szCs w:val="24"/>
+        </w:rPr>
+        <w:t>componentDidMount: function() {</w:t>
+      </w:r>
+    </w:p>
+    <w:p>
+      <w:pPr>
+        <w:ind w:leftChars="100" w:left="210"/>
+        <w:rPr>
+          <w:sz w:val="24"/>
+          <w:szCs w:val="24"/>
+        </w:rPr>
+      </w:pPr>
+      <w:r>
+        <w:rPr>
+          <w:sz w:val="24"/>
+          <w:szCs w:val="24"/>
+        </w:rPr>
+        <w:t xml:space="preserve">    $.ajax({</w:t>
+      </w:r>
+    </w:p>
+    <w:p>
+      <w:pPr>
+        <w:ind w:leftChars="100" w:left="210"/>
+        <w:rPr>
+          <w:sz w:val="24"/>
+          <w:szCs w:val="24"/>
+        </w:rPr>
+      </w:pPr>
+      <w:r>
+        <w:rPr>
+          <w:sz w:val="24"/>
+          <w:szCs w:val="24"/>
+        </w:rPr>
+        <w:t xml:space="preserve">      url: this.props.url,</w:t>
+      </w:r>
+    </w:p>
+    <w:p>
+      <w:pPr>
+        <w:ind w:leftChars="100" w:left="210"/>
+        <w:rPr>
+          <w:sz w:val="24"/>
+          <w:szCs w:val="24"/>
+        </w:rPr>
+      </w:pPr>
+      <w:r>
+        <w:rPr>
+          <w:sz w:val="24"/>
+          <w:szCs w:val="24"/>
+        </w:rPr>
+        <w:t xml:space="preserve">      dataType: 'json',</w:t>
+      </w:r>
+    </w:p>
+    <w:p>
+      <w:pPr>
+        <w:ind w:leftChars="100" w:left="210"/>
+        <w:rPr>
+          <w:sz w:val="24"/>
+          <w:szCs w:val="24"/>
+        </w:rPr>
+      </w:pPr>
+      <w:r>
+        <w:rPr>
+          <w:sz w:val="24"/>
+          <w:szCs w:val="24"/>
+        </w:rPr>
+        <w:t xml:space="preserve">      cache: false,</w:t>
+      </w:r>
+    </w:p>
+    <w:p>
+      <w:pPr>
+        <w:ind w:leftChars="100" w:left="210"/>
+        <w:rPr>
+          <w:sz w:val="24"/>
+          <w:szCs w:val="24"/>
+        </w:rPr>
+      </w:pPr>
+      <w:r>
+        <w:rPr>
+          <w:sz w:val="24"/>
+          <w:szCs w:val="24"/>
+        </w:rPr>
+        <w:t xml:space="preserve">      success: function(data) {</w:t>
+      </w:r>
+    </w:p>
+    <w:p>
+      <w:pPr>
+        <w:ind w:leftChars="100" w:left="210"/>
+        <w:rPr>
+          <w:sz w:val="24"/>
+          <w:szCs w:val="24"/>
+        </w:rPr>
+      </w:pPr>
+      <w:r>
+        <w:rPr>
+          <w:sz w:val="24"/>
+          <w:szCs w:val="24"/>
+        </w:rPr>
+        <w:t xml:space="preserve">        this.setState({data: data});</w:t>
+      </w:r>
+    </w:p>
+    <w:p>
+      <w:pPr>
+        <w:ind w:leftChars="100" w:left="210"/>
+        <w:rPr>
+          <w:sz w:val="24"/>
+          <w:szCs w:val="24"/>
+        </w:rPr>
+      </w:pPr>
+      <w:r>
+        <w:rPr>
+          <w:sz w:val="24"/>
+          <w:szCs w:val="24"/>
+        </w:rPr>
+        <w:t xml:space="preserve">      }.bind(this),</w:t>
+      </w:r>
+    </w:p>
+    <w:p>
+      <w:pPr>
+        <w:ind w:leftChars="100" w:left="210"/>
+        <w:rPr>
+          <w:sz w:val="24"/>
+          <w:szCs w:val="24"/>
+        </w:rPr>
+      </w:pPr>
+      <w:r>
+        <w:rPr>
+          <w:sz w:val="24"/>
+          <w:szCs w:val="24"/>
+        </w:rPr>
+        <w:t xml:space="preserve">      error: function(xhr, status, err) {</w:t>
+      </w:r>
+    </w:p>
+    <w:p>
+      <w:pPr>
+        <w:ind w:leftChars="100" w:left="210"/>
+        <w:rPr>
+          <w:sz w:val="24"/>
+          <w:szCs w:val="24"/>
+        </w:rPr>
+      </w:pPr>
+      <w:r>
+        <w:rPr>
+          <w:sz w:val="24"/>
+          <w:szCs w:val="24"/>
+        </w:rPr>
+        <w:t xml:space="preserve">        console.error(this.props.url, status, err.toString());</w:t>
+      </w:r>
+    </w:p>
+    <w:p>
+      <w:pPr>
+        <w:ind w:leftChars="100" w:left="210"/>
+        <w:rPr>
+          <w:sz w:val="24"/>
+          <w:szCs w:val="24"/>
+        </w:rPr>
+      </w:pPr>
+      <w:r>
+        <w:rPr>
+          <w:sz w:val="24"/>
+          <w:szCs w:val="24"/>
+        </w:rPr>
+        <w:t xml:space="preserve">      }.bind(this)</w:t>
+      </w:r>
+    </w:p>
+    <w:p>
+      <w:pPr>
+        <w:ind w:leftChars="100" w:left="210"/>
+        <w:rPr>
+          <w:sz w:val="24"/>
+          <w:szCs w:val="24"/>
+        </w:rPr>
+      </w:pPr>
+      <w:r>
+        <w:rPr>
+          <w:sz w:val="24"/>
+          <w:szCs w:val="24"/>
+        </w:rPr>
+        <w:t xml:space="preserve">    });</w:t>
+      </w:r>
+    </w:p>
+    <w:p>
+      <w:pPr>
+        <w:ind w:leftChars="100" w:left="210"/>
+        <w:rPr>
+          <w:sz w:val="24"/>
+          <w:szCs w:val="24"/>
+        </w:rPr>
+      </w:pPr>
+      <w:r>
+        <w:rPr>
+          <w:sz w:val="24"/>
+          <w:szCs w:val="24"/>
+        </w:rPr>
+        <w:t xml:space="preserve">  },</w:t>
+      </w:r>
+    </w:p>
+    <w:p>
+      <w:pPr>
+        <w:rPr>
+          <w:sz w:val="24"/>
+          <w:szCs w:val="24"/>
+        </w:rPr>
+      </w:pPr>
+      <w:r>
+        <w:rPr>
+          <w:sz w:val="24"/>
+          <w:szCs w:val="24"/>
+        </w:rPr>
+        <w:t xml:space="preserve">  render: function() {</w:t>
+      </w:r>
+    </w:p>
+    <w:p>
+      <w:pPr>
+        <w:rPr>
+          <w:sz w:val="24"/>
+          <w:szCs w:val="24"/>
+        </w:rPr>
+      </w:pPr>
+      <w:r>
+        <w:rPr>
+          <w:sz w:val="24"/>
+          <w:szCs w:val="24"/>
+        </w:rPr>
+        <w:t xml:space="preserve">    return (</w:t>
+      </w:r>
+    </w:p>
+    <w:p>
+      <w:pPr>
+        <w:rPr>
+          <w:sz w:val="24"/>
+          <w:szCs w:val="24"/>
+        </w:rPr>
+      </w:pPr>
+      <w:r>
+        <w:rPr>
+          <w:sz w:val="24"/>
+          <w:szCs w:val="24"/>
+        </w:rPr>
+        <w:t xml:space="preserve">      &lt;div className="commentBox"&gt;</w:t>
+      </w:r>
+    </w:p>
+    <w:p>
+      <w:pPr>
+        <w:rPr>
+          <w:sz w:val="24"/>
+          <w:szCs w:val="24"/>
+        </w:rPr>
+      </w:pPr>
+      <w:r>
+        <w:rPr>
+          <w:sz w:val="24"/>
+          <w:szCs w:val="24"/>
+        </w:rPr>
+        <w:t xml:space="preserve">        &lt;h1&gt;Comments&lt;/h1&gt;</w:t>
+      </w:r>
+    </w:p>
+    <w:p>
+      <w:pPr>
+        <w:rPr>
+          <w:sz w:val="24"/>
+          <w:szCs w:val="24"/>
+        </w:rPr>
+      </w:pPr>
+      <w:r>
+        <w:rPr>
+          <w:sz w:val="24"/>
+          <w:szCs w:val="24"/>
+        </w:rPr>
+        <w:t xml:space="preserve">        &lt;CommentList data={this.state.data} /&gt;</w:t>
+      </w:r>
+    </w:p>
+    <w:p>
+      <w:pPr>
+        <w:rPr>
+          <w:sz w:val="24"/>
+          <w:szCs w:val="24"/>
+        </w:rPr>
+      </w:pPr>
+      <w:r>
+        <w:rPr>
+          <w:sz w:val="24"/>
+          <w:szCs w:val="24"/>
+        </w:rPr>
+        <w:t xml:space="preserve">        &lt;CommentForm /&gt;</w:t>
+      </w:r>
+    </w:p>
+    <w:p>
+      <w:pPr>
+        <w:rPr>
+          <w:sz w:val="24"/>
+          <w:szCs w:val="24"/>
+        </w:rPr>
+      </w:pPr>
+      <w:r>
+        <w:rPr>
+          <w:sz w:val="24"/>
+          <w:szCs w:val="24"/>
+        </w:rPr>
+        <w:t xml:space="preserve">      &lt;/div&gt;</w:t>
+      </w:r>
+    </w:p>
+    <w:p>
+      <w:pPr>
+        <w:rPr>
+          <w:sz w:val="24"/>
+          <w:szCs w:val="24"/>
+        </w:rPr>
+      </w:pPr>
+      <w:r>
+        <w:rPr>
+          <w:sz w:val="24"/>
+          <w:szCs w:val="24"/>
+        </w:rPr>
+        <w:t xml:space="preserve">    );</w:t>
+      </w:r>
+    </w:p>
+    <w:p>
+      <w:pPr>
+        <w:rPr>
+          <w:sz w:val="24"/>
+          <w:szCs w:val="24"/>
+        </w:rPr>
+      </w:pPr>
+      <w:r>
+        <w:rPr>
+          <w:sz w:val="24"/>
+          <w:szCs w:val="24"/>
+        </w:rPr>
+        <w:t xml:space="preserve">  }</w:t>
+      </w:r>
+    </w:p>
+    <w:p>
+      <w:pPr>
+        <w:rPr>
+          <w:sz w:val="24"/>
+          <w:szCs w:val="24"/>
+        </w:rPr>
+      </w:pPr>
+      <w:r>
+        <w:rPr>
+          <w:sz w:val="24"/>
+          <w:szCs w:val="24"/>
+        </w:rPr>
+        <w:t>});</w:t>
+      </w:r>
+    </w:p>
+    <w:p>
+      <w:pPr>
+        <w:rPr>
+          <w:sz w:val="24"/>
+          <w:szCs w:val="24"/>
+        </w:rPr>
+      </w:pPr>
+    </w:p>
+    <w:p>
+      <w:pPr>
+        <w:rPr>
+          <w:sz w:val="24"/>
+          <w:szCs w:val="24"/>
+        </w:rPr>
+      </w:pPr>
+      <w:r>
+        <w:rPr>
+          <w:rFonts w:hint="eastAsia"/>
+          <w:b/>
+          <w:sz w:val="24"/>
+          <w:szCs w:val="24"/>
+        </w:rPr>
+        <w:t xml:space="preserve">getInitialState() </w:t>
+      </w:r>
+      <w:r>
+        <w:rPr>
+          <w:rFonts w:hint="eastAsia"/>
+          <w:sz w:val="24"/>
+          <w:szCs w:val="24"/>
+        </w:rPr>
+        <w:t>在组件的生命周期中仅执行一次，用于设置组件的初始化</w:t>
+      </w:r>
+      <w:r>
+        <w:rPr>
+          <w:rFonts w:hint="eastAsia"/>
+          <w:sz w:val="24"/>
+          <w:szCs w:val="24"/>
+        </w:rPr>
+        <w:t xml:space="preserve"> state </w:t>
+      </w:r>
+      <w:r>
+        <w:rPr>
+          <w:rFonts w:hint="eastAsia"/>
+          <w:sz w:val="24"/>
+          <w:szCs w:val="24"/>
+        </w:rPr>
+        <w:t>。</w:t>
+      </w:r>
+    </w:p>
+    <w:p>
+      <w:pPr>
+        <w:rPr>
+          <w:sz w:val="24"/>
+          <w:szCs w:val="24"/>
+        </w:rPr>
+      </w:pPr>
+    </w:p>
+    <w:p>
+      <w:pPr>
+        <w:rPr>
+          <w:sz w:val="24"/>
+          <w:szCs w:val="24"/>
+        </w:rPr>
+      </w:pPr>
+    </w:p>
+    <w:p>
+      <w:pPr>
+        <w:rPr>
+          <w:sz w:val="24"/>
+          <w:szCs w:val="24"/>
+        </w:rPr>
+      </w:pPr>
+      <w:r>
+        <w:rPr>
+          <w:rFonts w:hint="eastAsia"/>
+          <w:b/>
+          <w:sz w:val="24"/>
+          <w:szCs w:val="24"/>
+        </w:rPr>
+        <w:t>componentDidMount</w:t>
+      </w:r>
+      <w:r>
+        <w:rPr>
+          <w:rFonts w:hint="eastAsia"/>
+          <w:sz w:val="24"/>
+          <w:szCs w:val="24"/>
+        </w:rPr>
+        <w:t xml:space="preserve"> </w:t>
+      </w:r>
+      <w:r>
+        <w:rPr>
+          <w:rFonts w:hint="eastAsia"/>
+          <w:sz w:val="24"/>
+          <w:szCs w:val="24"/>
+        </w:rPr>
+        <w:t>是一个组件渲染的时候被</w:t>
+      </w:r>
+      <w:r>
+        <w:rPr>
+          <w:rFonts w:hint="eastAsia"/>
+          <w:sz w:val="24"/>
+          <w:szCs w:val="24"/>
+        </w:rPr>
+        <w:t xml:space="preserve"> React </w:t>
+      </w:r>
+      <w:r>
+        <w:rPr>
+          <w:rFonts w:hint="eastAsia"/>
+          <w:sz w:val="24"/>
+          <w:szCs w:val="24"/>
+        </w:rPr>
+        <w:t>自动调用的方法</w:t>
+      </w:r>
+      <w:r>
+        <w:rPr>
+          <w:rFonts w:hint="eastAsia"/>
+          <w:sz w:val="24"/>
+          <w:szCs w:val="24"/>
+        </w:rPr>
+        <w:t>。</w:t>
+      </w:r>
+    </w:p>
+    <w:p>
+      <w:pPr>
+        <w:pStyle w:val="1"/>
+      </w:pPr>
+      <w:r>
+        <w:t>事件</w:t>
+      </w:r>
+    </w:p>
+    <w:p>
+      <w:pPr>
+        <w:pStyle w:val="2"/>
+      </w:pPr>
+      <w:r>
+        <w:t>onsubmit</w:t>
+      </w:r>
+    </w:p>
+    <w:p>
+      <w:pPr>
+        <w:rPr>
+          <w:sz w:val="24"/>
+          <w:szCs w:val="24"/>
+        </w:rPr>
+      </w:pPr>
+      <w:r>
+        <w:rPr>
+          <w:sz w:val="24"/>
+          <w:szCs w:val="24"/>
+        </w:rPr>
+        <w:t>form</w:t>
+      </w:r>
+      <w:r>
+        <w:rPr>
+          <w:sz w:val="24"/>
+          <w:szCs w:val="24"/>
+        </w:rPr>
+        <w:t>表单提交事件</w:t>
+      </w:r>
+    </w:p>
+    <w:p>
+      <w:pPr>
+        <w:rPr>
+          <w:sz w:val="24"/>
+          <w:szCs w:val="24"/>
+        </w:rPr>
+      </w:pPr>
+      <w:r>
+        <w:rPr>
+          <w:sz w:val="24"/>
+          <w:szCs w:val="24"/>
+        </w:rPr>
+        <w:t>render: function() {</w:t>
+      </w:r>
+    </w:p>
+    <w:p>
+      <w:pPr>
+        <w:rPr>
+          <w:sz w:val="24"/>
+          <w:szCs w:val="24"/>
+        </w:rPr>
+      </w:pPr>
+      <w:r>
+        <w:rPr>
+          <w:sz w:val="24"/>
+          <w:szCs w:val="24"/>
+        </w:rPr>
+        <w:t xml:space="preserve">    return (</w:t>
+      </w:r>
+    </w:p>
+    <w:p>
+      <w:pPr>
+        <w:rPr>
+          <w:sz w:val="24"/>
+          <w:szCs w:val="24"/>
+        </w:rPr>
+      </w:pPr>
+      <w:r>
+        <w:rPr>
+          <w:sz w:val="24"/>
+          <w:szCs w:val="24"/>
+        </w:rPr>
+        <w:t xml:space="preserve">      &lt;form className="commentForm" </w:t>
+      </w:r>
+      <w:r>
+        <w:rPr>
+          <w:color w:val="FF0000"/>
+          <w:sz w:val="24"/>
+          <w:szCs w:val="24"/>
+        </w:rPr>
+        <w:t>onSubmit</w:t>
+      </w:r>
+      <w:r>
+        <w:rPr>
+          <w:sz w:val="24"/>
+          <w:szCs w:val="24"/>
+        </w:rPr>
+        <w:t>={this.handleSubmit}&gt;</w:t>
+      </w:r>
+    </w:p>
+    <w:p>
+      <w:pPr>
+        <w:rPr>
+          <w:sz w:val="24"/>
+          <w:szCs w:val="24"/>
+        </w:rPr>
+      </w:pPr>
+      <w:r>
+        <w:rPr>
+          <w:sz w:val="24"/>
+          <w:szCs w:val="24"/>
+        </w:rPr>
+        <w:t xml:space="preserve">        &lt;input type="text" placeholder="Your name" ref="author" /&gt;</w:t>
+      </w:r>
+    </w:p>
+    <w:p>
+      <w:pPr>
+        <w:rPr>
+          <w:sz w:val="24"/>
+          <w:szCs w:val="24"/>
+        </w:rPr>
+      </w:pPr>
+      <w:r>
+        <w:rPr>
+          <w:sz w:val="24"/>
+          <w:szCs w:val="24"/>
+        </w:rPr>
+        <w:t xml:space="preserve">        &lt;input type="text" placeholder="Say something..." ref="text" /&gt;</w:t>
+      </w:r>
+    </w:p>
+    <w:p>
+      <w:pPr>
+        <w:rPr>
+          <w:sz w:val="24"/>
+          <w:szCs w:val="24"/>
+        </w:rPr>
+      </w:pPr>
+      <w:r>
+        <w:rPr>
+          <w:sz w:val="24"/>
+          <w:szCs w:val="24"/>
+        </w:rPr>
+        <w:t xml:space="preserve">        &lt;input type="submit" value="Post" /&gt;</w:t>
+      </w:r>
+    </w:p>
+    <w:p>
+      <w:pPr>
+        <w:rPr>
+          <w:sz w:val="24"/>
+          <w:szCs w:val="24"/>
+        </w:rPr>
+      </w:pPr>
+      <w:r>
+        <w:rPr>
+          <w:sz w:val="24"/>
+          <w:szCs w:val="24"/>
+        </w:rPr>
+        <w:t xml:space="preserve">      &lt;/form&gt;</w:t>
+      </w:r>
+    </w:p>
+    <w:p>
+      <w:pPr>
+        <w:rPr>
+          <w:sz w:val="24"/>
+          <w:szCs w:val="24"/>
+        </w:rPr>
+      </w:pPr>
+      <w:r>
+        <w:rPr>
+          <w:sz w:val="24"/>
+          <w:szCs w:val="24"/>
+        </w:rPr>
+        <w:t xml:space="preserve">    );</w:t>
+      </w:r>
+    </w:p>
+    <w:p>
+      <w:pPr>
+        <w:rPr>
+          <w:sz w:val="24"/>
+          <w:szCs w:val="24"/>
+        </w:rPr>
+      </w:pPr>
+      <w:r>
+        <w:rPr>
+          <w:sz w:val="24"/>
+          <w:szCs w:val="24"/>
+        </w:rPr>
+        <w:t xml:space="preserve">  }</w:t>
+      </w:r>
+    </w:p>
+    <w:p>
+      <w:pPr>
+        <w:rPr>
+          <w:sz w:val="24"/>
+          <w:szCs w:val="24"/>
+        </w:rPr>
+      </w:pPr>
+      <w:r>
+        <w:rPr>
+          <w:sz w:val="24"/>
+          <w:szCs w:val="24"/>
+        </w:rPr>
+        <w:t>handleSubmit: function(e) {</w:t>
+      </w:r>
+    </w:p>
+    <w:p>
+      <w:pPr>
+        <w:rPr>
+          <w:rFonts w:hint="eastAsia"/>
+          <w:sz w:val="24"/>
+          <w:szCs w:val="24"/>
+        </w:rPr>
+      </w:pPr>
+      <w:r>
+        <w:rPr>
+          <w:sz w:val="24"/>
+          <w:szCs w:val="24"/>
+        </w:rPr>
+        <w:t xml:space="preserve">    e.preventDefault();</w:t>
+      </w:r>
+      <w:r>
+        <w:rPr>
+          <w:sz w:val="24"/>
+          <w:szCs w:val="24"/>
+        </w:rPr>
+        <w:t xml:space="preserve"> //</w:t>
+      </w:r>
+      <w:r>
+        <w:rPr>
+          <w:rFonts w:hint="eastAsia"/>
+          <w:sz w:val="24"/>
+          <w:szCs w:val="24"/>
+        </w:rPr>
+        <w:t>避免浏览器默认地提交表单</w:t>
+      </w:r>
+    </w:p>
+    <w:p>
+      <w:pPr>
+        <w:rPr>
+          <w:sz w:val="24"/>
+          <w:szCs w:val="24"/>
+        </w:rPr>
+      </w:pPr>
+      <w:r>
+        <w:rPr>
+          <w:sz w:val="24"/>
+          <w:szCs w:val="24"/>
+        </w:rPr>
+        <w:t xml:space="preserve">  },</w:t>
+      </w:r>
+    </w:p>
+    <w:p>
+      <w:pPr>
+        <w:rPr>
+          <w:sz w:val="24"/>
+          <w:szCs w:val="24"/>
+        </w:rPr>
+      </w:pPr>
+    </w:p>
+    <w:p>
+      <w:pPr>
+        <w:rPr>
+          <w:sz w:val="24"/>
+          <w:szCs w:val="24"/>
+        </w:rPr>
+      </w:pPr>
+      <w:r>
+        <w:rPr>
+          <w:sz w:val="24"/>
+          <w:szCs w:val="24"/>
+        </w:rPr>
+        <w:t>input</w:t>
+      </w:r>
+      <w:r>
+        <w:rPr>
+          <w:sz w:val="24"/>
+          <w:szCs w:val="24"/>
+        </w:rPr>
+        <w:t>中</w:t>
+      </w:r>
+      <w:r>
+        <w:rPr>
+          <w:rFonts w:hint="eastAsia"/>
+          <w:sz w:val="24"/>
+          <w:szCs w:val="24"/>
+        </w:rPr>
+        <w:t>利用</w:t>
+      </w:r>
+      <w:r>
+        <w:rPr>
+          <w:rFonts w:hint="eastAsia"/>
+          <w:sz w:val="24"/>
+          <w:szCs w:val="24"/>
+        </w:rPr>
+        <w:t xml:space="preserve"> </w:t>
+      </w:r>
+      <w:r>
+        <w:rPr>
+          <w:rFonts w:hint="eastAsia"/>
+          <w:b/>
+          <w:color w:val="FF0000"/>
+          <w:sz w:val="24"/>
+          <w:szCs w:val="24"/>
+        </w:rPr>
+        <w:t>ref</w:t>
+      </w:r>
+      <w:r>
+        <w:rPr>
+          <w:rFonts w:hint="eastAsia"/>
+          <w:sz w:val="24"/>
+          <w:szCs w:val="24"/>
+        </w:rPr>
+        <w:t xml:space="preserve"> </w:t>
+      </w:r>
+      <w:r>
+        <w:rPr>
+          <w:rFonts w:hint="eastAsia"/>
+          <w:sz w:val="24"/>
+          <w:szCs w:val="24"/>
+        </w:rPr>
+        <w:t>属性给子组件命名，通过</w:t>
+      </w:r>
+      <w:r>
+        <w:rPr>
+          <w:rFonts w:hint="eastAsia"/>
+          <w:sz w:val="24"/>
+          <w:szCs w:val="24"/>
+        </w:rPr>
+        <w:t xml:space="preserve"> </w:t>
+      </w:r>
+      <w:r>
+        <w:rPr>
+          <w:rFonts w:hint="eastAsia"/>
+          <w:b/>
+          <w:color w:val="FF0000"/>
+          <w:sz w:val="24"/>
+          <w:szCs w:val="24"/>
+        </w:rPr>
+        <w:t>this.refs</w:t>
+      </w:r>
+      <w:r>
+        <w:rPr>
+          <w:rFonts w:hint="eastAsia"/>
+          <w:sz w:val="24"/>
+          <w:szCs w:val="24"/>
+        </w:rPr>
+        <w:t xml:space="preserve"> </w:t>
+      </w:r>
+      <w:r>
+        <w:rPr>
+          <w:rFonts w:hint="eastAsia"/>
+          <w:sz w:val="24"/>
+          <w:szCs w:val="24"/>
+        </w:rPr>
+        <w:t>引用</w:t>
+      </w:r>
+      <w:r>
+        <w:rPr>
+          <w:rFonts w:hint="eastAsia"/>
+          <w:sz w:val="24"/>
+          <w:szCs w:val="24"/>
+        </w:rPr>
+        <w:t xml:space="preserve"> DOM </w:t>
+      </w:r>
+      <w:r>
+        <w:rPr>
+          <w:rFonts w:hint="eastAsia"/>
+          <w:sz w:val="24"/>
+          <w:szCs w:val="24"/>
+        </w:rPr>
+        <w:t>节点</w:t>
+      </w:r>
+    </w:p>
+    <w:p>
+      <w:pPr>
+        <w:rPr>
+          <w:rFonts w:hint="eastAsia"/>
+          <w:sz w:val="24"/>
+          <w:szCs w:val="24"/>
+        </w:rPr>
+      </w:pPr>
       <w:bookmarkStart w:id="0" w:name="_GoBack"/>
       <w:bookmarkEnd w:id="0"/>
     </w:p>

--- a/笔记.docx
+++ b/笔记.docx
@@ -40,6 +40,8 @@
           <w:shd w:val="clear" w:color="auto" w:fill="F8F5EC"/>
         </w:rPr>
       </w:pPr>
+      <w:proofErr w:type="spellStart"/>
+      <w:proofErr w:type="gramStart"/>
       <w:r>
         <w:rPr>
           <w:rFonts w:ascii="Consolas" w:eastAsia="宋体" w:hAnsi="Consolas" w:cs="Consolas"/>
@@ -52,6 +54,8 @@
         </w:rPr>
         <w:t>var</w:t>
       </w:r>
+      <w:proofErr w:type="spellEnd"/>
+      <w:proofErr w:type="gramEnd"/>
       <w:r>
         <w:rPr>
           <w:rFonts w:ascii="Consolas" w:eastAsia="宋体" w:hAnsi="Consolas" w:cs="Consolas"/>
@@ -63,6 +67,7 @@
         </w:rPr>
         <w:t xml:space="preserve"> </w:t>
       </w:r>
+      <w:proofErr w:type="spellStart"/>
       <w:r>
         <w:rPr>
           <w:rFonts w:ascii="Consolas" w:eastAsia="宋体" w:hAnsi="Consolas" w:cs="Consolas"/>
@@ -73,7 +78,20 @@
           <w:bdr w:val="none" w:sz="0" w:space="0" w:color="auto" w:frame="1"/>
           <w:shd w:val="clear" w:color="auto" w:fill="F8F5EC"/>
         </w:rPr>
-        <w:t>Nav;</w:t>
+        <w:t>Nav</w:t>
+      </w:r>
+      <w:proofErr w:type="spellEnd"/>
+      <w:r>
+        <w:rPr>
+          <w:rFonts w:ascii="Consolas" w:eastAsia="宋体" w:hAnsi="Consolas" w:cs="Consolas"/>
+          <w:color w:val="637C84"/>
+          <w:kern w:val="0"/>
+          <w:sz w:val="24"/>
+          <w:szCs w:val="24"/>
+          <w:bdr w:val="none" w:sz="0" w:space="0" w:color="auto" w:frame="1"/>
+          <w:shd w:val="clear" w:color="auto" w:fill="F8F5EC"/>
+        </w:rPr>
+        <w:t>;</w:t>
       </w:r>
     </w:p>
     <w:p>
@@ -141,6 +159,8 @@
           <w:shd w:val="clear" w:color="auto" w:fill="F8F5EC"/>
         </w:rPr>
       </w:pPr>
+      <w:proofErr w:type="spellStart"/>
+      <w:proofErr w:type="gramStart"/>
       <w:r>
         <w:rPr>
           <w:rFonts w:ascii="Consolas" w:eastAsia="宋体" w:hAnsi="Consolas" w:cs="Consolas"/>
@@ -153,6 +173,8 @@
         </w:rPr>
         <w:t>var</w:t>
       </w:r>
+      <w:proofErr w:type="spellEnd"/>
+      <w:proofErr w:type="gramEnd"/>
       <w:r>
         <w:rPr>
           <w:rFonts w:ascii="Consolas" w:eastAsia="宋体" w:hAnsi="Consolas" w:cs="Consolas"/>
@@ -222,6 +244,7 @@
         </w:rPr>
         <w:t>&lt;</w:t>
       </w:r>
+      <w:proofErr w:type="spellStart"/>
       <w:r>
         <w:rPr>
           <w:rFonts w:ascii="Consolas" w:eastAsia="宋体" w:hAnsi="Consolas" w:cs="Consolas"/>
@@ -234,6 +257,7 @@
         </w:rPr>
         <w:t>Nav</w:t>
       </w:r>
+      <w:proofErr w:type="spellEnd"/>
       <w:r>
         <w:rPr>
           <w:rFonts w:ascii="Consolas" w:eastAsia="宋体" w:hAnsi="Consolas" w:cs="Consolas"/>
@@ -375,6 +399,8 @@
           <w:szCs w:val="24"/>
         </w:rPr>
       </w:pPr>
+      <w:proofErr w:type="spellStart"/>
+      <w:proofErr w:type="gramStart"/>
       <w:r>
         <w:rPr>
           <w:rFonts w:ascii="Consolas" w:eastAsia="宋体" w:hAnsi="Consolas" w:cs="Consolas"/>
@@ -387,6 +413,8 @@
         </w:rPr>
         <w:t>var</w:t>
       </w:r>
+      <w:proofErr w:type="spellEnd"/>
+      <w:proofErr w:type="gramEnd"/>
       <w:r>
         <w:rPr>
           <w:rFonts w:ascii="Consolas" w:eastAsia="宋体" w:hAnsi="Consolas" w:cs="Consolas"/>
@@ -444,6 +472,7 @@
         </w:rPr>
         <w:t xml:space="preserve"> </w:t>
       </w:r>
+      <w:proofErr w:type="spellStart"/>
       <w:r>
         <w:rPr>
           <w:rFonts w:ascii="Consolas" w:eastAsia="宋体" w:hAnsi="Consolas" w:cs="Consolas"/>
@@ -454,8 +483,9 @@
           <w:bdr w:val="none" w:sz="0" w:space="0" w:color="auto" w:frame="1"/>
           <w:shd w:val="clear" w:color="auto" w:fill="F8F5EC"/>
         </w:rPr>
-        <w:t>React.createElement(Nav,</w:t>
-      </w:r>
+        <w:t>React.createElement</w:t>
+      </w:r>
+      <w:proofErr w:type="spellEnd"/>
       <w:r>
         <w:rPr>
           <w:rFonts w:ascii="Consolas" w:eastAsia="宋体" w:hAnsi="Consolas" w:cs="Consolas"/>
@@ -463,10 +493,12 @@
           <w:kern w:val="0"/>
           <w:sz w:val="24"/>
           <w:szCs w:val="24"/>
+          <w:bdr w:val="none" w:sz="0" w:space="0" w:color="auto" w:frame="1"/>
           <w:shd w:val="clear" w:color="auto" w:fill="F8F5EC"/>
         </w:rPr>
-        <w:t xml:space="preserve"> </w:t>
-      </w:r>
+        <w:t>(</w:t>
+      </w:r>
+      <w:proofErr w:type="spellStart"/>
       <w:r>
         <w:rPr>
           <w:rFonts w:ascii="Consolas" w:eastAsia="宋体" w:hAnsi="Consolas" w:cs="Consolas"/>
@@ -477,7 +509,56 @@
           <w:bdr w:val="none" w:sz="0" w:space="0" w:color="auto" w:frame="1"/>
           <w:shd w:val="clear" w:color="auto" w:fill="F8F5EC"/>
         </w:rPr>
-        <w:t>{color</w:t>
+        <w:t>Nav</w:t>
+      </w:r>
+      <w:proofErr w:type="spellEnd"/>
+      <w:r>
+        <w:rPr>
+          <w:rFonts w:ascii="Consolas" w:eastAsia="宋体" w:hAnsi="Consolas" w:cs="Consolas"/>
+          <w:color w:val="637C84"/>
+          <w:kern w:val="0"/>
+          <w:sz w:val="24"/>
+          <w:szCs w:val="24"/>
+          <w:bdr w:val="none" w:sz="0" w:space="0" w:color="auto" w:frame="1"/>
+          <w:shd w:val="clear" w:color="auto" w:fill="F8F5EC"/>
+        </w:rPr>
+        <w:t>,</w:t>
+      </w:r>
+      <w:r>
+        <w:rPr>
+          <w:rFonts w:ascii="Consolas" w:eastAsia="宋体" w:hAnsi="Consolas" w:cs="Consolas"/>
+          <w:color w:val="637C84"/>
+          <w:kern w:val="0"/>
+          <w:sz w:val="24"/>
+          <w:szCs w:val="24"/>
+          <w:shd w:val="clear" w:color="auto" w:fill="F8F5EC"/>
+        </w:rPr>
+        <w:t xml:space="preserve"> </w:t>
+      </w:r>
+      <w:r>
+        <w:rPr>
+          <w:rFonts w:ascii="Consolas" w:eastAsia="宋体" w:hAnsi="Consolas" w:cs="Consolas"/>
+          <w:color w:val="637C84"/>
+          <w:kern w:val="0"/>
+          <w:sz w:val="24"/>
+          <w:szCs w:val="24"/>
+          <w:bdr w:val="none" w:sz="0" w:space="0" w:color="auto" w:frame="1"/>
+          <w:shd w:val="clear" w:color="auto" w:fill="F8F5EC"/>
+        </w:rPr>
+        <w:t>{</w:t>
+      </w:r>
+      <w:proofErr w:type="spellStart"/>
+      <w:r>
+        <w:rPr>
+          <w:rFonts w:ascii="Consolas" w:eastAsia="宋体" w:hAnsi="Consolas" w:cs="Consolas"/>
+          <w:color w:val="637C84"/>
+          <w:kern w:val="0"/>
+          <w:sz w:val="24"/>
+          <w:szCs w:val="24"/>
+          <w:bdr w:val="none" w:sz="0" w:space="0" w:color="auto" w:frame="1"/>
+          <w:shd w:val="clear" w:color="auto" w:fill="F8F5EC"/>
+        </w:rPr>
+        <w:t>color</w:t>
       </w:r>
       <w:r>
         <w:rPr>
@@ -501,7 +582,20 @@
           <w:bdr w:val="none" w:sz="0" w:space="0" w:color="auto" w:frame="1"/>
           <w:shd w:val="clear" w:color="auto" w:fill="F8F5EC"/>
         </w:rPr>
-        <w:t>"blue"</w:t>
+        <w:t>"blue</w:t>
+      </w:r>
+      <w:proofErr w:type="spellEnd"/>
+      <w:r>
+        <w:rPr>
+          <w:rFonts w:ascii="Consolas" w:eastAsia="宋体" w:hAnsi="Consolas" w:cs="Consolas"/>
+          <w:color w:val="36958E"/>
+          <w:kern w:val="0"/>
+          <w:sz w:val="24"/>
+          <w:szCs w:val="24"/>
+          <w:bdr w:val="none" w:sz="0" w:space="0" w:color="auto" w:frame="1"/>
+          <w:shd w:val="clear" w:color="auto" w:fill="F8F5EC"/>
+        </w:rPr>
+        <w:t>"</w:t>
       </w:r>
       <w:r>
         <w:rPr>
@@ -569,50 +663,126 @@
       </w:r>
     </w:p>
     <w:p>
-      <w:r>
-        <w:t>var CommentBox = React.createClass({</w:t>
-      </w:r>
-    </w:p>
-    <w:p>
-      <w:r>
-        <w:tab/>
-        <w:t>render: function(){</w:t>
-      </w:r>
-    </w:p>
-    <w:p>
-      <w:r>
-        <w:tab/>
-      </w:r>
-      <w:r>
-        <w:tab/>
-        <w:t>return (</w:t>
-      </w:r>
-    </w:p>
-    <w:p>
-      <w:r>
-        <w:tab/>
-      </w:r>
-      <w:r>
-        <w:tab/>
-      </w:r>
-      <w:r>
-        <w:tab/>
-        <w:t>&lt;div className = "commentBox"&gt;</w:t>
-      </w:r>
-    </w:p>
-    <w:p>
-      <w:r>
-        <w:tab/>
-      </w:r>
-      <w:r>
-        <w:tab/>
-      </w:r>
-      <w:r>
-        <w:tab/>
-      </w:r>
-      <w:r>
-        <w:tab/>
-        <w:t>Hello,world!I am a commentBox!</w:t>
+      <w:proofErr w:type="spellStart"/>
+      <w:proofErr w:type="gramStart"/>
+      <w:r>
+        <w:t>var</w:t>
+      </w:r>
+      <w:proofErr w:type="spellEnd"/>
+      <w:proofErr w:type="gramEnd"/>
+      <w:r>
+        <w:t xml:space="preserve"> </w:t>
+      </w:r>
+      <w:proofErr w:type="spellStart"/>
+      <w:r>
+        <w:t>CommentBox</w:t>
+      </w:r>
+      <w:proofErr w:type="spellEnd"/>
+      <w:r>
+        <w:t xml:space="preserve"> = </w:t>
+      </w:r>
+      <w:proofErr w:type="spellStart"/>
+      <w:r>
+        <w:t>React.createClass</w:t>
+      </w:r>
+      <w:proofErr w:type="spellEnd"/>
+      <w:r>
+        <w:t>({</w:t>
+      </w:r>
+    </w:p>
+    <w:p>
+      <w:r>
+        <w:tab/>
+      </w:r>
+      <w:proofErr w:type="gramStart"/>
+      <w:r>
+        <w:t>render</w:t>
+      </w:r>
+      <w:proofErr w:type="gramEnd"/>
+      <w:r>
+        <w:t>: function(){</w:t>
+      </w:r>
+    </w:p>
+    <w:p>
+      <w:r>
+        <w:tab/>
+      </w:r>
+      <w:r>
+        <w:tab/>
+      </w:r>
+      <w:proofErr w:type="gramStart"/>
+      <w:r>
+        <w:t>return</w:t>
+      </w:r>
+      <w:proofErr w:type="gramEnd"/>
+      <w:r>
+        <w:t xml:space="preserve"> (</w:t>
+      </w:r>
+    </w:p>
+    <w:p>
+      <w:r>
+        <w:tab/>
+      </w:r>
+      <w:r>
+        <w:tab/>
+      </w:r>
+      <w:r>
+        <w:tab/>
+        <w:t xml:space="preserve">&lt;div </w:t>
+      </w:r>
+      <w:proofErr w:type="spellStart"/>
+      <w:r>
+        <w:t>className</w:t>
+      </w:r>
+      <w:proofErr w:type="spellEnd"/>
+      <w:r>
+        <w:t xml:space="preserve"> = "</w:t>
+      </w:r>
+      <w:proofErr w:type="spellStart"/>
+      <w:r>
+        <w:t>commentBox</w:t>
+      </w:r>
+      <w:proofErr w:type="spellEnd"/>
+      <w:r>
+        <w:t>"&gt;</w:t>
+      </w:r>
+    </w:p>
+    <w:p>
+      <w:r>
+        <w:tab/>
+      </w:r>
+      <w:r>
+        <w:tab/>
+      </w:r>
+      <w:r>
+        <w:tab/>
+      </w:r>
+      <w:r>
+        <w:tab/>
+      </w:r>
+      <w:proofErr w:type="spellStart"/>
+      <w:r>
+        <w:t>Hello</w:t>
+      </w:r>
+      <w:proofErr w:type="gramStart"/>
+      <w:r>
+        <w:t>,world</w:t>
+      </w:r>
+      <w:proofErr w:type="gramEnd"/>
+      <w:r>
+        <w:t>!I</w:t>
+      </w:r>
+      <w:proofErr w:type="spellEnd"/>
+      <w:r>
+        <w:t xml:space="preserve"> am a </w:t>
+      </w:r>
+      <w:proofErr w:type="spellStart"/>
+      <w:r>
+        <w:t>commentBox</w:t>
+      </w:r>
+      <w:proofErr w:type="spellEnd"/>
+      <w:r>
+        <w:t>!</w:t>
       </w:r>
     </w:p>
     <w:p>
@@ -692,7 +862,25 @@
           <w:sz w:val="24"/>
           <w:szCs w:val="24"/>
         </w:rPr>
-        <w:t xml:space="preserve"> React.createClass() </w:t>
+        <w:t xml:space="preserve"> </w:t>
+      </w:r>
+      <w:proofErr w:type="spellStart"/>
+      <w:r>
+        <w:rPr>
+          <w:rFonts w:hint="eastAsia"/>
+          <w:sz w:val="24"/>
+          <w:szCs w:val="24"/>
+        </w:rPr>
+        <w:t>React.createClass</w:t>
+      </w:r>
+      <w:proofErr w:type="spellEnd"/>
+      <w:r>
+        <w:rPr>
+          <w:rFonts w:hint="eastAsia"/>
+          <w:sz w:val="24"/>
+          <w:szCs w:val="24"/>
+        </w:rPr>
+        <w:t xml:space="preserve">() </w:t>
       </w:r>
       <w:r>
         <w:rPr>
@@ -748,7 +936,25 @@
           <w:sz w:val="24"/>
           <w:szCs w:val="24"/>
         </w:rPr>
-        <w:t>组件树，这棵树最终将会渲染成</w:t>
+        <w:t>组件树，这棵</w:t>
+      </w:r>
+      <w:proofErr w:type="gramStart"/>
+      <w:r>
+        <w:rPr>
+          <w:rFonts w:hint="eastAsia"/>
+          <w:sz w:val="24"/>
+          <w:szCs w:val="24"/>
+        </w:rPr>
+        <w:t>树最终</w:t>
+      </w:r>
+      <w:proofErr w:type="gramEnd"/>
+      <w:r>
+        <w:rPr>
+          <w:rFonts w:hint="eastAsia"/>
+          <w:sz w:val="24"/>
+          <w:szCs w:val="24"/>
+        </w:rPr>
+        <w:t>将会渲染成</w:t>
       </w:r>
       <w:r>
         <w:rPr>
@@ -875,13 +1081,23 @@
           <w:szCs w:val="24"/>
         </w:rPr>
       </w:pPr>
-      <w:r>
-        <w:rPr>
-          <w:rFonts w:hint="eastAsia"/>
-          <w:sz w:val="24"/>
-          <w:szCs w:val="24"/>
-        </w:rPr>
-        <w:t xml:space="preserve">ReactDOM.render() </w:t>
+      <w:proofErr w:type="spellStart"/>
+      <w:r>
+        <w:rPr>
+          <w:rFonts w:hint="eastAsia"/>
+          <w:sz w:val="24"/>
+          <w:szCs w:val="24"/>
+        </w:rPr>
+        <w:t>ReactDOM.render</w:t>
+      </w:r>
+      <w:proofErr w:type="spellEnd"/>
+      <w:r>
+        <w:rPr>
+          <w:rFonts w:hint="eastAsia"/>
+          <w:sz w:val="24"/>
+          <w:szCs w:val="24"/>
+        </w:rPr>
+        <w:t xml:space="preserve">() </w:t>
       </w:r>
       <w:r>
         <w:rPr>
@@ -943,7 +1159,21 @@
         <w:rPr>
           <w:rFonts w:hint="eastAsia"/>
         </w:rPr>
-        <w:t>从父组件传入的数据会做为子组件的</w:t>
+        <w:t>从父组件传入的数据会</w:t>
+      </w:r>
+      <w:proofErr w:type="gramStart"/>
+      <w:r>
+        <w:rPr>
+          <w:rFonts w:hint="eastAsia"/>
+        </w:rPr>
+        <w:t>做为</w:t>
+      </w:r>
+      <w:proofErr w:type="gramEnd"/>
+      <w:r>
+        <w:rPr>
+          <w:rFonts w:hint="eastAsia"/>
+        </w:rPr>
+        <w:t>子组件的</w:t>
       </w:r>
       <w:r>
         <w:rPr>
@@ -1021,7 +1251,21 @@
         <w:rPr>
           <w:rFonts w:hint="eastAsia"/>
         </w:rPr>
-        <w:t xml:space="preserve"> this.props </w:t>
+        <w:t xml:space="preserve"> </w:t>
+      </w:r>
+      <w:proofErr w:type="spellStart"/>
+      <w:r>
+        <w:rPr>
+          <w:rFonts w:hint="eastAsia"/>
+        </w:rPr>
+        <w:t>this.props</w:t>
+      </w:r>
+      <w:proofErr w:type="spellEnd"/>
+      <w:r>
+        <w:rPr>
+          <w:rFonts w:hint="eastAsia"/>
+        </w:rPr>
+        <w:t xml:space="preserve"> </w:t>
       </w:r>
       <w:r>
         <w:rPr>
@@ -1045,7 +1289,21 @@
         <w:rPr>
           <w:rFonts w:hint="eastAsia"/>
         </w:rPr>
-        <w:t xml:space="preserve"> CommentList </w:t>
+        <w:t xml:space="preserve"> </w:t>
+      </w:r>
+      <w:proofErr w:type="spellStart"/>
+      <w:r>
+        <w:rPr>
+          <w:rFonts w:hint="eastAsia"/>
+        </w:rPr>
+        <w:t>CommentList</w:t>
+      </w:r>
+      <w:proofErr w:type="spellEnd"/>
+      <w:r>
+        <w:rPr>
+          <w:rFonts w:hint="eastAsia"/>
+        </w:rPr>
+        <w:t xml:space="preserve"> </w:t>
       </w:r>
       <w:r>
         <w:rPr>
@@ -1083,87 +1341,210 @@
           <w:szCs w:val="24"/>
         </w:rPr>
       </w:pPr>
-      <w:r>
-        <w:rPr>
-          <w:sz w:val="24"/>
-          <w:szCs w:val="24"/>
-        </w:rPr>
-        <w:t>var Comment = React.createClass({</w:t>
-      </w:r>
-    </w:p>
-    <w:p>
-      <w:pPr>
-        <w:rPr>
-          <w:sz w:val="24"/>
-          <w:szCs w:val="24"/>
-        </w:rPr>
-      </w:pPr>
-      <w:r>
-        <w:rPr>
-          <w:sz w:val="24"/>
-          <w:szCs w:val="24"/>
-        </w:rPr>
-        <w:t xml:space="preserve">  render: function() {</w:t>
-      </w:r>
-    </w:p>
-    <w:p>
-      <w:pPr>
-        <w:rPr>
-          <w:sz w:val="24"/>
-          <w:szCs w:val="24"/>
-        </w:rPr>
-      </w:pPr>
-      <w:r>
-        <w:rPr>
-          <w:sz w:val="24"/>
-          <w:szCs w:val="24"/>
-        </w:rPr>
-        <w:t xml:space="preserve">    return (</w:t>
-      </w:r>
-    </w:p>
-    <w:p>
-      <w:pPr>
-        <w:rPr>
-          <w:sz w:val="24"/>
-          <w:szCs w:val="24"/>
-        </w:rPr>
-      </w:pPr>
-      <w:r>
-        <w:rPr>
-          <w:sz w:val="24"/>
-          <w:szCs w:val="24"/>
-        </w:rPr>
-        <w:t xml:space="preserve">      &lt;div className="comment"&gt;</w:t>
-      </w:r>
-    </w:p>
-    <w:p>
-      <w:pPr>
-        <w:rPr>
-          <w:sz w:val="24"/>
-          <w:szCs w:val="24"/>
-        </w:rPr>
-      </w:pPr>
-      <w:r>
-        <w:rPr>
-          <w:sz w:val="24"/>
-          <w:szCs w:val="24"/>
-        </w:rPr>
-        <w:t xml:space="preserve">        &lt;h2 className="commentAuthor"&gt;</w:t>
-      </w:r>
-    </w:p>
-    <w:p>
-      <w:pPr>
-        <w:rPr>
-          <w:sz w:val="24"/>
-          <w:szCs w:val="24"/>
-        </w:rPr>
-      </w:pPr>
-      <w:r>
-        <w:rPr>
-          <w:sz w:val="24"/>
-          <w:szCs w:val="24"/>
-        </w:rPr>
-        <w:t xml:space="preserve">          {this.props.author}</w:t>
+      <w:proofErr w:type="spellStart"/>
+      <w:proofErr w:type="gramStart"/>
+      <w:r>
+        <w:rPr>
+          <w:sz w:val="24"/>
+          <w:szCs w:val="24"/>
+        </w:rPr>
+        <w:t>var</w:t>
+      </w:r>
+      <w:proofErr w:type="spellEnd"/>
+      <w:proofErr w:type="gramEnd"/>
+      <w:r>
+        <w:rPr>
+          <w:sz w:val="24"/>
+          <w:szCs w:val="24"/>
+        </w:rPr>
+        <w:t xml:space="preserve"> Comment = </w:t>
+      </w:r>
+      <w:proofErr w:type="spellStart"/>
+      <w:r>
+        <w:rPr>
+          <w:sz w:val="24"/>
+          <w:szCs w:val="24"/>
+        </w:rPr>
+        <w:t>React.createClass</w:t>
+      </w:r>
+      <w:proofErr w:type="spellEnd"/>
+      <w:r>
+        <w:rPr>
+          <w:sz w:val="24"/>
+          <w:szCs w:val="24"/>
+        </w:rPr>
+        <w:t>({</w:t>
+      </w:r>
+    </w:p>
+    <w:p>
+      <w:pPr>
+        <w:rPr>
+          <w:sz w:val="24"/>
+          <w:szCs w:val="24"/>
+        </w:rPr>
+      </w:pPr>
+      <w:r>
+        <w:rPr>
+          <w:sz w:val="24"/>
+          <w:szCs w:val="24"/>
+        </w:rPr>
+        <w:t xml:space="preserve">  </w:t>
+      </w:r>
+      <w:proofErr w:type="gramStart"/>
+      <w:r>
+        <w:rPr>
+          <w:sz w:val="24"/>
+          <w:szCs w:val="24"/>
+        </w:rPr>
+        <w:t>render</w:t>
+      </w:r>
+      <w:proofErr w:type="gramEnd"/>
+      <w:r>
+        <w:rPr>
+          <w:sz w:val="24"/>
+          <w:szCs w:val="24"/>
+        </w:rPr>
+        <w:t>: function() {</w:t>
+      </w:r>
+    </w:p>
+    <w:p>
+      <w:pPr>
+        <w:rPr>
+          <w:sz w:val="24"/>
+          <w:szCs w:val="24"/>
+        </w:rPr>
+      </w:pPr>
+      <w:r>
+        <w:rPr>
+          <w:sz w:val="24"/>
+          <w:szCs w:val="24"/>
+        </w:rPr>
+        <w:t xml:space="preserve">    </w:t>
+      </w:r>
+      <w:proofErr w:type="gramStart"/>
+      <w:r>
+        <w:rPr>
+          <w:sz w:val="24"/>
+          <w:szCs w:val="24"/>
+        </w:rPr>
+        <w:t>return</w:t>
+      </w:r>
+      <w:proofErr w:type="gramEnd"/>
+      <w:r>
+        <w:rPr>
+          <w:sz w:val="24"/>
+          <w:szCs w:val="24"/>
+        </w:rPr>
+        <w:t xml:space="preserve"> (</w:t>
+      </w:r>
+    </w:p>
+    <w:p>
+      <w:pPr>
+        <w:rPr>
+          <w:sz w:val="24"/>
+          <w:szCs w:val="24"/>
+        </w:rPr>
+      </w:pPr>
+      <w:r>
+        <w:rPr>
+          <w:sz w:val="24"/>
+          <w:szCs w:val="24"/>
+        </w:rPr>
+        <w:t xml:space="preserve">      &lt;div </w:t>
+      </w:r>
+      <w:proofErr w:type="spellStart"/>
+      <w:r>
+        <w:rPr>
+          <w:sz w:val="24"/>
+          <w:szCs w:val="24"/>
+        </w:rPr>
+        <w:t>className</w:t>
+      </w:r>
+      <w:proofErr w:type="spellEnd"/>
+      <w:r>
+        <w:rPr>
+          <w:sz w:val="24"/>
+          <w:szCs w:val="24"/>
+        </w:rPr>
+        <w:t>="comment"&gt;</w:t>
+      </w:r>
+    </w:p>
+    <w:p>
+      <w:pPr>
+        <w:rPr>
+          <w:sz w:val="24"/>
+          <w:szCs w:val="24"/>
+        </w:rPr>
+      </w:pPr>
+      <w:r>
+        <w:rPr>
+          <w:sz w:val="24"/>
+          <w:szCs w:val="24"/>
+        </w:rPr>
+        <w:t xml:space="preserve">        &lt;h2 </w:t>
+      </w:r>
+      <w:proofErr w:type="spellStart"/>
+      <w:r>
+        <w:rPr>
+          <w:sz w:val="24"/>
+          <w:szCs w:val="24"/>
+        </w:rPr>
+        <w:t>className</w:t>
+      </w:r>
+      <w:proofErr w:type="spellEnd"/>
+      <w:r>
+        <w:rPr>
+          <w:sz w:val="24"/>
+          <w:szCs w:val="24"/>
+        </w:rPr>
+        <w:t>="</w:t>
+      </w:r>
+      <w:proofErr w:type="spellStart"/>
+      <w:r>
+        <w:rPr>
+          <w:sz w:val="24"/>
+          <w:szCs w:val="24"/>
+        </w:rPr>
+        <w:t>commentAuthor</w:t>
+      </w:r>
+      <w:proofErr w:type="spellEnd"/>
+      <w:r>
+        <w:rPr>
+          <w:sz w:val="24"/>
+          <w:szCs w:val="24"/>
+        </w:rPr>
+        <w:t>"&gt;</w:t>
+      </w:r>
+    </w:p>
+    <w:p>
+      <w:pPr>
+        <w:rPr>
+          <w:sz w:val="24"/>
+          <w:szCs w:val="24"/>
+        </w:rPr>
+      </w:pPr>
+      <w:r>
+        <w:rPr>
+          <w:sz w:val="24"/>
+          <w:szCs w:val="24"/>
+        </w:rPr>
+        <w:t xml:space="preserve">          {</w:t>
+      </w:r>
+      <w:proofErr w:type="spellStart"/>
+      <w:r>
+        <w:rPr>
+          <w:sz w:val="24"/>
+          <w:szCs w:val="24"/>
+        </w:rPr>
+        <w:t>this.props.author</w:t>
+      </w:r>
+      <w:proofErr w:type="spellEnd"/>
+      <w:r>
+        <w:rPr>
+          <w:sz w:val="24"/>
+          <w:szCs w:val="24"/>
+        </w:rPr>
+        <w:t>}</w:t>
       </w:r>
       <w:r>
         <w:rPr>
@@ -1221,7 +1602,23 @@
           <w:sz w:val="24"/>
           <w:szCs w:val="24"/>
         </w:rPr>
-        <w:t xml:space="preserve">        {this.props.children}</w:t>
+        <w:t xml:space="preserve">        {</w:t>
+      </w:r>
+      <w:proofErr w:type="spellStart"/>
+      <w:r>
+        <w:rPr>
+          <w:sz w:val="24"/>
+          <w:szCs w:val="24"/>
+        </w:rPr>
+        <w:t>this.props.children</w:t>
+      </w:r>
+      <w:proofErr w:type="spellEnd"/>
+      <w:r>
+        <w:rPr>
+          <w:sz w:val="24"/>
+          <w:szCs w:val="24"/>
+        </w:rPr>
+        <w:t>}</w:t>
       </w:r>
       <w:r>
         <w:rPr>
@@ -1314,62 +1711,129 @@
       </w:r>
     </w:p>
     <w:p>
-      <w:r>
-        <w:t>var CommentList = React.createClass({</w:t>
-      </w:r>
-    </w:p>
-    <w:p>
-      <w:r>
-        <w:tab/>
-        <w:t>render: function(){</w:t>
-      </w:r>
-    </w:p>
-    <w:p>
-      <w:r>
-        <w:tab/>
-      </w:r>
-      <w:r>
-        <w:tab/>
-        <w:t>return (</w:t>
-      </w:r>
-    </w:p>
-    <w:p>
-      <w:r>
-        <w:tab/>
-      </w:r>
-      <w:r>
-        <w:tab/>
-      </w:r>
-      <w:r>
-        <w:tab/>
-        <w:t>&lt;div className="commentList" &gt;</w:t>
-      </w:r>
-    </w:p>
-    <w:p>
-      <w:r>
-        <w:rPr>
-          <w:rFonts w:hint="eastAsia"/>
-        </w:rPr>
-        <w:tab/>
-      </w:r>
-      <w:r>
-        <w:rPr>
-          <w:rFonts w:hint="eastAsia"/>
-        </w:rPr>
-        <w:tab/>
-      </w:r>
-      <w:r>
-        <w:rPr>
-          <w:rFonts w:hint="eastAsia"/>
-        </w:rPr>
-        <w:tab/>
-      </w:r>
-      <w:r>
-        <w:rPr>
-          <w:rFonts w:hint="eastAsia"/>
-        </w:rPr>
-        <w:tab/>
-        <w:t>&lt;Comment author="ybb"&gt;&lt;div&gt;</w:t>
+      <w:proofErr w:type="spellStart"/>
+      <w:proofErr w:type="gramStart"/>
+      <w:r>
+        <w:t>var</w:t>
+      </w:r>
+      <w:proofErr w:type="spellEnd"/>
+      <w:proofErr w:type="gramEnd"/>
+      <w:r>
+        <w:t xml:space="preserve"> </w:t>
+      </w:r>
+      <w:proofErr w:type="spellStart"/>
+      <w:r>
+        <w:t>CommentList</w:t>
+      </w:r>
+      <w:proofErr w:type="spellEnd"/>
+      <w:r>
+        <w:t xml:space="preserve"> = </w:t>
+      </w:r>
+      <w:proofErr w:type="spellStart"/>
+      <w:r>
+        <w:t>React.createClass</w:t>
+      </w:r>
+      <w:proofErr w:type="spellEnd"/>
+      <w:r>
+        <w:t>({</w:t>
+      </w:r>
+    </w:p>
+    <w:p>
+      <w:r>
+        <w:tab/>
+      </w:r>
+      <w:proofErr w:type="gramStart"/>
+      <w:r>
+        <w:t>render</w:t>
+      </w:r>
+      <w:proofErr w:type="gramEnd"/>
+      <w:r>
+        <w:t>: function(){</w:t>
+      </w:r>
+    </w:p>
+    <w:p>
+      <w:r>
+        <w:tab/>
+      </w:r>
+      <w:r>
+        <w:tab/>
+      </w:r>
+      <w:proofErr w:type="gramStart"/>
+      <w:r>
+        <w:t>return</w:t>
+      </w:r>
+      <w:proofErr w:type="gramEnd"/>
+      <w:r>
+        <w:t xml:space="preserve"> (</w:t>
+      </w:r>
+    </w:p>
+    <w:p>
+      <w:r>
+        <w:tab/>
+      </w:r>
+      <w:r>
+        <w:tab/>
+      </w:r>
+      <w:r>
+        <w:tab/>
+        <w:t xml:space="preserve">&lt;div </w:t>
+      </w:r>
+      <w:proofErr w:type="spellStart"/>
+      <w:r>
+        <w:t>className</w:t>
+      </w:r>
+      <w:proofErr w:type="spellEnd"/>
+      <w:r>
+        <w:t>="</w:t>
+      </w:r>
+      <w:proofErr w:type="spellStart"/>
+      <w:r>
+        <w:t>commentList</w:t>
+      </w:r>
+      <w:proofErr w:type="spellEnd"/>
+      <w:r>
+        <w:t>" &gt;</w:t>
+      </w:r>
+    </w:p>
+    <w:p>
+      <w:r>
+        <w:rPr>
+          <w:rFonts w:hint="eastAsia"/>
+        </w:rPr>
+        <w:tab/>
+      </w:r>
+      <w:r>
+        <w:rPr>
+          <w:rFonts w:hint="eastAsia"/>
+        </w:rPr>
+        <w:tab/>
+      </w:r>
+      <w:r>
+        <w:rPr>
+          <w:rFonts w:hint="eastAsia"/>
+        </w:rPr>
+        <w:tab/>
+      </w:r>
+      <w:r>
+        <w:rPr>
+          <w:rFonts w:hint="eastAsia"/>
+        </w:rPr>
+        <w:tab/>
+        <w:t>&lt;Comment author="</w:t>
+      </w:r>
+      <w:proofErr w:type="spellStart"/>
+      <w:r>
+        <w:rPr>
+          <w:rFonts w:hint="eastAsia"/>
+        </w:rPr>
+        <w:t>ybb</w:t>
+      </w:r>
+      <w:proofErr w:type="spellEnd"/>
+      <w:r>
+        <w:rPr>
+          <w:rFonts w:hint="eastAsia"/>
+        </w:rPr>
+        <w:t>"&gt;&lt;div&gt;</w:t>
       </w:r>
       <w:r>
         <w:rPr>
@@ -1535,6 +1999,7 @@
     </w:p>
     <w:p/>
     <w:p>
+      <w:proofErr w:type="spellStart"/>
       <w:r>
         <w:rPr>
           <w:rFonts w:hint="eastAsia"/>
@@ -1542,7 +2007,11 @@
         <w:t>this</w:t>
       </w:r>
       <w:r>
-        <w:t xml:space="preserve">.props.author </w:t>
+        <w:t>.props.author</w:t>
+      </w:r>
+      <w:proofErr w:type="spellEnd"/>
+      <w:r>
+        <w:t xml:space="preserve"> </w:t>
       </w:r>
       <w:r>
         <w:t>获取</w:t>
@@ -1554,19 +2023,36 @@
         <w:t>中</w:t>
       </w:r>
       <w:r>
-        <w:t>author=”ybb”</w:t>
-      </w:r>
+        <w:t>author=</w:t>
+      </w:r>
+      <w:proofErr w:type="gramStart"/>
+      <w:r>
+        <w:t>”</w:t>
+      </w:r>
+      <w:proofErr w:type="spellStart"/>
+      <w:proofErr w:type="gramEnd"/>
+      <w:r>
+        <w:t>ybb</w:t>
+      </w:r>
+      <w:proofErr w:type="spellEnd"/>
+      <w:proofErr w:type="gramStart"/>
+      <w:r>
+        <w:t>”</w:t>
+      </w:r>
+      <w:proofErr w:type="gramEnd"/>
       <w:r>
         <w:t>的值</w:t>
       </w:r>
     </w:p>
     <w:p>
+      <w:proofErr w:type="spellStart"/>
       <w:r>
         <w:rPr>
           <w:rFonts w:hint="eastAsia"/>
         </w:rPr>
         <w:t>this.props.children</w:t>
       </w:r>
+      <w:proofErr w:type="spellEnd"/>
       <w:r>
         <w:rPr>
           <w:rFonts w:hint="eastAsia"/>
@@ -1585,12 +2071,14 @@
         </w:rPr>
         <w:t>下的组件，类似</w:t>
       </w:r>
+      <w:proofErr w:type="spellStart"/>
       <w:r>
         <w:rPr>
           <w:rFonts w:hint="eastAsia"/>
         </w:rPr>
         <w:t>jQ</w:t>
       </w:r>
+      <w:proofErr w:type="spellEnd"/>
       <w:r>
         <w:rPr>
           <w:rFonts w:hint="eastAsia"/>
@@ -1635,8 +2123,23 @@
       </w:r>
     </w:p>
     <w:p>
-      <w:r>
-        <w:t>var Comment = React.createClass({</w:t>
+      <w:proofErr w:type="spellStart"/>
+      <w:proofErr w:type="gramStart"/>
+      <w:r>
+        <w:t>var</w:t>
+      </w:r>
+      <w:proofErr w:type="spellEnd"/>
+      <w:proofErr w:type="gramEnd"/>
+      <w:r>
+        <w:t xml:space="preserve"> Comment = </w:t>
+      </w:r>
+      <w:proofErr w:type="spellStart"/>
+      <w:r>
+        <w:t>React.createClass</w:t>
+      </w:r>
+      <w:proofErr w:type="spellEnd"/>
+      <w:r>
+        <w:t>({</w:t>
       </w:r>
     </w:p>
     <w:p>
@@ -1648,51 +2151,133 @@
       <w:r>
         <w:tab/>
       </w:r>
+      <w:proofErr w:type="spellStart"/>
+      <w:proofErr w:type="gramStart"/>
       <w:r>
         <w:rPr>
           <w:color w:val="FF0000"/>
         </w:rPr>
-        <w:t>rawMarkup: function() {</w:t>
-      </w:r>
-    </w:p>
-    <w:p>
-      <w:pPr>
+        <w:t>rawMarkup</w:t>
+      </w:r>
+      <w:proofErr w:type="spellEnd"/>
+      <w:proofErr w:type="gramEnd"/>
+      <w:r>
         <w:rPr>
           <w:color w:val="FF0000"/>
         </w:rPr>
-      </w:pPr>
-      <w:r>
+        <w:t>: function() {</w:t>
+      </w:r>
+    </w:p>
+    <w:p>
+      <w:pPr>
         <w:rPr>
           <w:color w:val="FF0000"/>
         </w:rPr>
-        <w:tab/>
-        <w:t xml:space="preserve">    var rawMarkup = marked(this.props.children.toString(), {sanitize: true});</w:t>
-      </w:r>
-    </w:p>
-    <w:p>
-      <w:pPr>
+      </w:pPr>
+      <w:r>
         <w:rPr>
           <w:color w:val="FF0000"/>
         </w:rPr>
-      </w:pPr>
+        <w:tab/>
+        <w:t xml:space="preserve">    </w:t>
+      </w:r>
+      <w:proofErr w:type="spellStart"/>
+      <w:proofErr w:type="gramStart"/>
       <w:r>
         <w:rPr>
           <w:color w:val="FF0000"/>
         </w:rPr>
-        <w:tab/>
-        <w:t xml:space="preserve">    return { __html: rawMarkup };</w:t>
-      </w:r>
-    </w:p>
-    <w:p>
-      <w:pPr>
+        <w:t>var</w:t>
+      </w:r>
+      <w:proofErr w:type="spellEnd"/>
+      <w:proofErr w:type="gramEnd"/>
+      <w:r>
         <w:rPr>
           <w:color w:val="FF0000"/>
         </w:rPr>
-      </w:pPr>
+        <w:t xml:space="preserve"> </w:t>
+      </w:r>
+      <w:proofErr w:type="spellStart"/>
       <w:r>
         <w:rPr>
           <w:color w:val="FF0000"/>
         </w:rPr>
+        <w:t>rawMarkup</w:t>
+      </w:r>
+      <w:proofErr w:type="spellEnd"/>
+      <w:r>
+        <w:rPr>
+          <w:color w:val="FF0000"/>
+        </w:rPr>
+        <w:t xml:space="preserve"> = marked(</w:t>
+      </w:r>
+      <w:proofErr w:type="spellStart"/>
+      <w:r>
+        <w:rPr>
+          <w:color w:val="FF0000"/>
+        </w:rPr>
+        <w:t>this.props.children.toString</w:t>
+      </w:r>
+      <w:proofErr w:type="spellEnd"/>
+      <w:r>
+        <w:rPr>
+          <w:color w:val="FF0000"/>
+        </w:rPr>
+        <w:t>(), {sanitize: true});</w:t>
+      </w:r>
+    </w:p>
+    <w:p>
+      <w:pPr>
+        <w:rPr>
+          <w:color w:val="FF0000"/>
+        </w:rPr>
+      </w:pPr>
+      <w:r>
+        <w:rPr>
+          <w:color w:val="FF0000"/>
+        </w:rPr>
+        <w:tab/>
+        <w:t xml:space="preserve">    </w:t>
+      </w:r>
+      <w:proofErr w:type="gramStart"/>
+      <w:r>
+        <w:rPr>
+          <w:color w:val="FF0000"/>
+        </w:rPr>
+        <w:t>return</w:t>
+      </w:r>
+      <w:proofErr w:type="gramEnd"/>
+      <w:r>
+        <w:rPr>
+          <w:color w:val="FF0000"/>
+        </w:rPr>
+        <w:t xml:space="preserve"> { __html: </w:t>
+      </w:r>
+      <w:proofErr w:type="spellStart"/>
+      <w:r>
+        <w:rPr>
+          <w:color w:val="FF0000"/>
+        </w:rPr>
+        <w:t>rawMarkup</w:t>
+      </w:r>
+      <w:proofErr w:type="spellEnd"/>
+      <w:r>
+        <w:rPr>
+          <w:color w:val="FF0000"/>
+        </w:rPr>
+        <w:t xml:space="preserve"> };</w:t>
+      </w:r>
+    </w:p>
+    <w:p>
+      <w:pPr>
+        <w:rPr>
+          <w:color w:val="FF0000"/>
+        </w:rPr>
+      </w:pPr>
+      <w:r>
+        <w:rPr>
+          <w:color w:val="FF0000"/>
+        </w:rPr>
         <w:tab/>
         <w:t xml:space="preserve">  },</w:t>
       </w:r>
@@ -1700,43 +2285,73 @@
     <w:p>
       <w:r>
         <w:tab/>
-        <w:t>render: function(){</w:t>
-      </w:r>
-    </w:p>
-    <w:p>
-      <w:r>
-        <w:tab/>
-      </w:r>
-      <w:r>
-        <w:tab/>
-        <w:t>return (</w:t>
-      </w:r>
-    </w:p>
-    <w:p>
-      <w:r>
-        <w:tab/>
-      </w:r>
-      <w:r>
-        <w:tab/>
-      </w:r>
-      <w:r>
-        <w:tab/>
-        <w:t>&lt;div className="comment" &gt;</w:t>
-      </w:r>
-    </w:p>
-    <w:p>
-      <w:r>
-        <w:tab/>
-      </w:r>
-      <w:r>
-        <w:tab/>
-      </w:r>
-      <w:r>
-        <w:tab/>
-      </w:r>
-      <w:r>
-        <w:tab/>
-        <w:t>&lt;h1&gt;{this.props.author}&lt;/h1&gt;</w:t>
+      </w:r>
+      <w:proofErr w:type="gramStart"/>
+      <w:r>
+        <w:t>render</w:t>
+      </w:r>
+      <w:proofErr w:type="gramEnd"/>
+      <w:r>
+        <w:t>: function(){</w:t>
+      </w:r>
+    </w:p>
+    <w:p>
+      <w:r>
+        <w:tab/>
+      </w:r>
+      <w:r>
+        <w:tab/>
+      </w:r>
+      <w:proofErr w:type="gramStart"/>
+      <w:r>
+        <w:t>return</w:t>
+      </w:r>
+      <w:proofErr w:type="gramEnd"/>
+      <w:r>
+        <w:t xml:space="preserve"> (</w:t>
+      </w:r>
+    </w:p>
+    <w:p>
+      <w:r>
+        <w:tab/>
+      </w:r>
+      <w:r>
+        <w:tab/>
+      </w:r>
+      <w:r>
+        <w:tab/>
+        <w:t xml:space="preserve">&lt;div </w:t>
+      </w:r>
+      <w:proofErr w:type="spellStart"/>
+      <w:r>
+        <w:t>className</w:t>
+      </w:r>
+      <w:proofErr w:type="spellEnd"/>
+      <w:r>
+        <w:t>="comment" &gt;</w:t>
+      </w:r>
+    </w:p>
+    <w:p>
+      <w:r>
+        <w:tab/>
+      </w:r>
+      <w:r>
+        <w:tab/>
+      </w:r>
+      <w:r>
+        <w:tab/>
+      </w:r>
+      <w:r>
+        <w:tab/>
+        <w:t>&lt;h1&gt;{</w:t>
+      </w:r>
+      <w:proofErr w:type="spellStart"/>
+      <w:r>
+        <w:t>this.props.author</w:t>
+      </w:r>
+      <w:proofErr w:type="spellEnd"/>
+      <w:r>
+        <w:t>}&lt;/h1&gt;</w:t>
       </w:r>
     </w:p>
     <w:p>
@@ -1761,7 +2376,37 @@
         <w:rPr>
           <w:color w:val="FF0000"/>
         </w:rPr>
-        <w:t>&lt;span dangerouslySetInnerHTML={this.rawMarkup()} /&gt;</w:t>
+        <w:t xml:space="preserve">&lt;span </w:t>
+      </w:r>
+      <w:proofErr w:type="spellStart"/>
+      <w:r>
+        <w:rPr>
+          <w:color w:val="FF0000"/>
+        </w:rPr>
+        <w:t>dangerouslySetInnerHTML</w:t>
+      </w:r>
+      <w:proofErr w:type="spellEnd"/>
+      <w:proofErr w:type="gramStart"/>
+      <w:r>
+        <w:rPr>
+          <w:color w:val="FF0000"/>
+        </w:rPr>
+        <w:t>={</w:t>
+      </w:r>
+      <w:proofErr w:type="spellStart"/>
+      <w:proofErr w:type="gramEnd"/>
+      <w:r>
+        <w:rPr>
+          <w:color w:val="FF0000"/>
+        </w:rPr>
+        <w:t>this.rawMarkup</w:t>
+      </w:r>
+      <w:proofErr w:type="spellEnd"/>
+      <w:r>
+        <w:rPr>
+          <w:color w:val="FF0000"/>
+        </w:rPr>
+        <w:t>()} /&gt;</w:t>
       </w:r>
     </w:p>
     <w:p>
@@ -1874,18 +2519,49 @@
       </w:r>
     </w:p>
     <w:p>
-      <w:r>
-        <w:t>var data = [</w:t>
-      </w:r>
-    </w:p>
-    <w:p>
-      <w:r>
-        <w:t xml:space="preserve">  {author: "Pete Hunt", text: "This is one comment"},</w:t>
-      </w:r>
-    </w:p>
-    <w:p>
-      <w:r>
-        <w:t xml:space="preserve">  {author: "Jordan Walke", text: "This is *another* comment"}</w:t>
+      <w:proofErr w:type="spellStart"/>
+      <w:proofErr w:type="gramStart"/>
+      <w:r>
+        <w:t>var</w:t>
+      </w:r>
+      <w:proofErr w:type="spellEnd"/>
+      <w:proofErr w:type="gramEnd"/>
+      <w:r>
+        <w:t xml:space="preserve"> data = [</w:t>
+      </w:r>
+    </w:p>
+    <w:p>
+      <w:r>
+        <w:t xml:space="preserve">  {</w:t>
+      </w:r>
+      <w:proofErr w:type="gramStart"/>
+      <w:r>
+        <w:t>author</w:t>
+      </w:r>
+      <w:proofErr w:type="gramEnd"/>
+      <w:r>
+        <w:t>: "Pete Hunt", text: "This is one comment"},</w:t>
+      </w:r>
+    </w:p>
+    <w:p>
+      <w:r>
+        <w:t xml:space="preserve">  {</w:t>
+      </w:r>
+      <w:proofErr w:type="gramStart"/>
+      <w:r>
+        <w:t>author</w:t>
+      </w:r>
+      <w:proofErr w:type="gramEnd"/>
+      <w:r>
+        <w:t xml:space="preserve">: "Jordan </w:t>
+      </w:r>
+      <w:proofErr w:type="spellStart"/>
+      <w:r>
+        <w:t>Walke</w:t>
+      </w:r>
+      <w:proofErr w:type="spellEnd"/>
+      <w:r>
+        <w:t>", text: "This is *another* comment"}</w:t>
       </w:r>
     </w:p>
     <w:p>
@@ -1895,7 +2571,15 @@
     </w:p>
     <w:p>
       <w:r>
-        <w:t>&lt;CommentBox data={data}/&gt;</w:t>
+        <w:t>&lt;</w:t>
+      </w:r>
+      <w:proofErr w:type="spellStart"/>
+      <w:r>
+        <w:t>CommentBox</w:t>
+      </w:r>
+      <w:proofErr w:type="spellEnd"/>
+      <w:r>
+        <w:t xml:space="preserve"> data={data}/&gt;</w:t>
       </w:r>
       <w:r>
         <w:t xml:space="preserve"> </w:t>
@@ -1906,7 +2590,23 @@
     </w:p>
     <w:p>
       <w:r>
-        <w:t>&lt;CommentList data={this.props.data}/&gt;</w:t>
+        <w:t>&lt;</w:t>
+      </w:r>
+      <w:proofErr w:type="spellStart"/>
+      <w:r>
+        <w:t>CommentList</w:t>
+      </w:r>
+      <w:proofErr w:type="spellEnd"/>
+      <w:r>
+        <w:t xml:space="preserve"> data={</w:t>
+      </w:r>
+      <w:proofErr w:type="spellStart"/>
+      <w:r>
+        <w:t>this.props.data</w:t>
+      </w:r>
+      <w:proofErr w:type="spellEnd"/>
+      <w:r>
+        <w:t>}/&gt;</w:t>
       </w:r>
       <w:r>
         <w:t xml:space="preserve"> </w:t>
@@ -1914,36 +2614,84 @@
       <w:r>
         <w:t>在</w:t>
       </w:r>
+      <w:proofErr w:type="spellStart"/>
       <w:r>
         <w:rPr>
           <w:rFonts w:hint="eastAsia"/>
         </w:rPr>
         <w:t>CommentBox</w:t>
       </w:r>
+      <w:proofErr w:type="spellEnd"/>
       <w:r>
         <w:rPr>
           <w:rFonts w:hint="eastAsia"/>
         </w:rPr>
         <w:t>里面的</w:t>
       </w:r>
+      <w:proofErr w:type="spellStart"/>
       <w:r>
         <w:rPr>
           <w:rFonts w:hint="eastAsia"/>
         </w:rPr>
         <w:t>CommentList</w:t>
       </w:r>
-    </w:p>
-    <w:p>
-      <w:r>
-        <w:t>var commentNode = this.props.data.map(function(comment){</w:t>
-      </w:r>
-    </w:p>
-    <w:p>
-      <w:r>
-        <w:tab/>
-      </w:r>
-      <w:r>
-        <w:t>return &lt;Comment author={comment.author}&gt;{comment.text}&lt;/Comment&gt;</w:t>
+      <w:proofErr w:type="spellEnd"/>
+    </w:p>
+    <w:p>
+      <w:proofErr w:type="spellStart"/>
+      <w:proofErr w:type="gramStart"/>
+      <w:r>
+        <w:t>var</w:t>
+      </w:r>
+      <w:proofErr w:type="spellEnd"/>
+      <w:proofErr w:type="gramEnd"/>
+      <w:r>
+        <w:t xml:space="preserve"> </w:t>
+      </w:r>
+      <w:proofErr w:type="spellStart"/>
+      <w:r>
+        <w:t>commentNode</w:t>
+      </w:r>
+      <w:proofErr w:type="spellEnd"/>
+      <w:r>
+        <w:t xml:space="preserve"> = </w:t>
+      </w:r>
+      <w:proofErr w:type="spellStart"/>
+      <w:r>
+        <w:t>this.props.data.map</w:t>
+      </w:r>
+      <w:proofErr w:type="spellEnd"/>
+      <w:r>
+        <w:t>(function(comment){</w:t>
+      </w:r>
+    </w:p>
+    <w:p>
+      <w:r>
+        <w:tab/>
+      </w:r>
+      <w:proofErr w:type="gramStart"/>
+      <w:r>
+        <w:t>return</w:t>
+      </w:r>
+      <w:proofErr w:type="gramEnd"/>
+      <w:r>
+        <w:t xml:space="preserve"> &lt;Comment author={</w:t>
+      </w:r>
+      <w:proofErr w:type="spellStart"/>
+      <w:r>
+        <w:t>comment.author</w:t>
+      </w:r>
+      <w:proofErr w:type="spellEnd"/>
+      <w:r>
+        <w:t>}&gt;{</w:t>
+      </w:r>
+      <w:proofErr w:type="spellStart"/>
+      <w:r>
+        <w:t>comment.text</w:t>
+      </w:r>
+      <w:proofErr w:type="spellEnd"/>
+      <w:r>
+        <w:t>}&lt;/Comment&gt;</w:t>
       </w:r>
     </w:p>
     <w:p>
@@ -1952,27 +2700,58 @@
       </w:r>
     </w:p>
     <w:p>
-      <w:r>
-        <w:t>return (</w:t>
-      </w:r>
-    </w:p>
-    <w:p>
-      <w:r>
-        <w:tab/>
-      </w:r>
-      <w:r>
-        <w:t>&lt;div className="commentList" &gt;</w:t>
-      </w:r>
-    </w:p>
-    <w:p>
-      <w:r>
-        <w:tab/>
-      </w:r>
-      <w:r>
-        <w:tab/>
-      </w:r>
-      <w:r>
-        <w:t>{commentNode}</w:t>
+      <w:proofErr w:type="gramStart"/>
+      <w:r>
+        <w:t>return</w:t>
+      </w:r>
+      <w:proofErr w:type="gramEnd"/>
+      <w:r>
+        <w:t xml:space="preserve"> (</w:t>
+      </w:r>
+    </w:p>
+    <w:p>
+      <w:r>
+        <w:tab/>
+      </w:r>
+      <w:r>
+        <w:t xml:space="preserve">&lt;div </w:t>
+      </w:r>
+      <w:proofErr w:type="spellStart"/>
+      <w:r>
+        <w:t>className</w:t>
+      </w:r>
+      <w:proofErr w:type="spellEnd"/>
+      <w:r>
+        <w:t>="</w:t>
+      </w:r>
+      <w:proofErr w:type="spellStart"/>
+      <w:r>
+        <w:t>commentList</w:t>
+      </w:r>
+      <w:proofErr w:type="spellEnd"/>
+      <w:r>
+        <w:t>" &gt;</w:t>
+      </w:r>
+    </w:p>
+    <w:p>
+      <w:r>
+        <w:tab/>
+      </w:r>
+      <w:r>
+        <w:tab/>
+      </w:r>
+      <w:r>
+        <w:t>{</w:t>
+      </w:r>
+      <w:proofErr w:type="spellStart"/>
+      <w:proofErr w:type="gramStart"/>
+      <w:r>
+        <w:t>commentNode</w:t>
+      </w:r>
+      <w:proofErr w:type="spellEnd"/>
+      <w:proofErr w:type="gramEnd"/>
+      <w:r>
+        <w:t>}</w:t>
       </w:r>
     </w:p>
     <w:p>
@@ -1993,6 +2772,7 @@
       <w:r>
         <w:t>在</w:t>
       </w:r>
+      <w:proofErr w:type="spellStart"/>
       <w:r>
         <w:rPr>
           <w:rFonts w:hint="eastAsia"/>
@@ -2002,6 +2782,7 @@
       <w:r>
         <w:t>List</w:t>
       </w:r>
+      <w:proofErr w:type="spellEnd"/>
       <w:r>
         <w:t>中处理一下数据</w:t>
       </w:r>
@@ -2023,10 +2804,39 @@
         <w:rPr>
           <w:rFonts w:hint="eastAsia"/>
         </w:rPr>
-        <w:t xml:space="preserve">&lt;CommentBox </w:t>
-      </w:r>
-      <w:r>
-        <w:t>url = “/api/comments”&gt;</w:t>
+        <w:t>&lt;</w:t>
+      </w:r>
+      <w:proofErr w:type="spellStart"/>
+      <w:r>
+        <w:rPr>
+          <w:rFonts w:hint="eastAsia"/>
+        </w:rPr>
+        <w:t>CommentBox</w:t>
+      </w:r>
+      <w:proofErr w:type="spellEnd"/>
+      <w:r>
+        <w:rPr>
+          <w:rFonts w:hint="eastAsia"/>
+        </w:rPr>
+        <w:t xml:space="preserve"> </w:t>
+      </w:r>
+      <w:proofErr w:type="spellStart"/>
+      <w:proofErr w:type="gramStart"/>
+      <w:r>
+        <w:t>url</w:t>
+      </w:r>
+      <w:proofErr w:type="spellEnd"/>
+      <w:proofErr w:type="gramEnd"/>
+      <w:r>
+        <w:t xml:space="preserve"> = “/</w:t>
+      </w:r>
+      <w:proofErr w:type="spellStart"/>
+      <w:r>
+        <w:t>api</w:t>
+      </w:r>
+      <w:proofErr w:type="spellEnd"/>
+      <w:r>
+        <w:t>/comments”&gt;</w:t>
       </w:r>
     </w:p>
     <w:p>
@@ -2076,13 +2886,23 @@
           <w:szCs w:val="24"/>
         </w:rPr>
       </w:pPr>
-      <w:r>
-        <w:rPr>
-          <w:rFonts w:hint="eastAsia"/>
-          <w:sz w:val="24"/>
-          <w:szCs w:val="24"/>
-        </w:rPr>
-        <w:t xml:space="preserve">this.state </w:t>
+      <w:proofErr w:type="spellStart"/>
+      <w:r>
+        <w:rPr>
+          <w:rFonts w:hint="eastAsia"/>
+          <w:sz w:val="24"/>
+          <w:szCs w:val="24"/>
+        </w:rPr>
+        <w:t>this.state</w:t>
+      </w:r>
+      <w:proofErr w:type="spellEnd"/>
+      <w:r>
+        <w:rPr>
+          <w:rFonts w:hint="eastAsia"/>
+          <w:sz w:val="24"/>
+          <w:szCs w:val="24"/>
+        </w:rPr>
+        <w:t xml:space="preserve"> </w:t>
       </w:r>
       <w:r>
         <w:rPr>
@@ -2098,7 +2918,25 @@
           <w:sz w:val="24"/>
           <w:szCs w:val="24"/>
         </w:rPr>
-        <w:t xml:space="preserve"> this.setState() </w:t>
+        <w:t xml:space="preserve"> </w:t>
+      </w:r>
+      <w:proofErr w:type="spellStart"/>
+      <w:r>
+        <w:rPr>
+          <w:rFonts w:hint="eastAsia"/>
+          <w:sz w:val="24"/>
+          <w:szCs w:val="24"/>
+        </w:rPr>
+        <w:t>this.setState</w:t>
+      </w:r>
+      <w:proofErr w:type="spellEnd"/>
+      <w:r>
+        <w:rPr>
+          <w:rFonts w:hint="eastAsia"/>
+          <w:sz w:val="24"/>
+          <w:szCs w:val="24"/>
+        </w:rPr>
+        <w:t xml:space="preserve">() </w:t>
       </w:r>
       <w:r>
         <w:rPr>
@@ -2162,7 +3000,25 @@
           <w:sz w:val="24"/>
           <w:szCs w:val="24"/>
         </w:rPr>
-        <w:t xml:space="preserve"> this.props </w:t>
+        <w:t xml:space="preserve"> </w:t>
+      </w:r>
+      <w:proofErr w:type="spellStart"/>
+      <w:r>
+        <w:rPr>
+          <w:rFonts w:hint="eastAsia"/>
+          <w:sz w:val="24"/>
+          <w:szCs w:val="24"/>
+        </w:rPr>
+        <w:t>this.props</w:t>
+      </w:r>
+      <w:proofErr w:type="spellEnd"/>
+      <w:r>
+        <w:rPr>
+          <w:rFonts w:hint="eastAsia"/>
+          <w:sz w:val="24"/>
+          <w:szCs w:val="24"/>
+        </w:rPr>
+        <w:t xml:space="preserve"> </w:t>
       </w:r>
       <w:r>
         <w:rPr>
@@ -2178,7 +3034,25 @@
           <w:sz w:val="24"/>
           <w:szCs w:val="24"/>
         </w:rPr>
-        <w:t xml:space="preserve"> this.state </w:t>
+        <w:t xml:space="preserve"> </w:t>
+      </w:r>
+      <w:proofErr w:type="spellStart"/>
+      <w:r>
+        <w:rPr>
+          <w:rFonts w:hint="eastAsia"/>
+          <w:sz w:val="24"/>
+          <w:szCs w:val="24"/>
+        </w:rPr>
+        <w:t>this.state</w:t>
+      </w:r>
+      <w:proofErr w:type="spellEnd"/>
+      <w:r>
+        <w:rPr>
+          <w:rFonts w:hint="eastAsia"/>
+          <w:sz w:val="24"/>
+          <w:szCs w:val="24"/>
+        </w:rPr>
+        <w:t xml:space="preserve"> </w:t>
       </w:r>
       <w:r>
         <w:rPr>
@@ -2210,7 +3084,25 @@
           <w:sz w:val="24"/>
           <w:szCs w:val="24"/>
         </w:rPr>
-        <w:t xml:space="preserve"> this.props </w:t>
+        <w:t xml:space="preserve"> </w:t>
+      </w:r>
+      <w:proofErr w:type="spellStart"/>
+      <w:r>
+        <w:rPr>
+          <w:rFonts w:hint="eastAsia"/>
+          <w:sz w:val="24"/>
+          <w:szCs w:val="24"/>
+        </w:rPr>
+        <w:t>this.props</w:t>
+      </w:r>
+      <w:proofErr w:type="spellEnd"/>
+      <w:r>
+        <w:rPr>
+          <w:rFonts w:hint="eastAsia"/>
+          <w:sz w:val="24"/>
+          <w:szCs w:val="24"/>
+        </w:rPr>
+        <w:t xml:space="preserve"> </w:t>
       </w:r>
       <w:r>
         <w:rPr>
@@ -2226,7 +3118,25 @@
           <w:sz w:val="24"/>
           <w:szCs w:val="24"/>
         </w:rPr>
-        <w:t xml:space="preserve"> this.state </w:t>
+        <w:t xml:space="preserve"> </w:t>
+      </w:r>
+      <w:proofErr w:type="spellStart"/>
+      <w:r>
+        <w:rPr>
+          <w:rFonts w:hint="eastAsia"/>
+          <w:sz w:val="24"/>
+          <w:szCs w:val="24"/>
+        </w:rPr>
+        <w:t>this.state</w:t>
+      </w:r>
+      <w:proofErr w:type="spellEnd"/>
+      <w:r>
+        <w:rPr>
+          <w:rFonts w:hint="eastAsia"/>
+          <w:sz w:val="24"/>
+          <w:szCs w:val="24"/>
+        </w:rPr>
+        <w:t xml:space="preserve"> </w:t>
       </w:r>
       <w:r>
         <w:rPr>
@@ -2267,6 +3177,7 @@
         </w:rPr>
         <w:t>给</w:t>
       </w:r>
+      <w:proofErr w:type="spellStart"/>
       <w:r>
         <w:rPr>
           <w:rFonts w:hint="eastAsia"/>
@@ -2282,6 +3193,7 @@
         </w:rPr>
         <w:t>entBox</w:t>
       </w:r>
+      <w:proofErr w:type="spellEnd"/>
       <w:r>
         <w:rPr>
           <w:sz w:val="24"/>
@@ -2304,42 +3216,119 @@
           <w:szCs w:val="24"/>
         </w:rPr>
       </w:pPr>
-      <w:r>
-        <w:rPr>
-          <w:sz w:val="24"/>
-          <w:szCs w:val="24"/>
-        </w:rPr>
-        <w:t>var CommentBox = React.createClass({</w:t>
-      </w:r>
-    </w:p>
-    <w:p>
-      <w:pPr>
-        <w:rPr>
-          <w:sz w:val="24"/>
-          <w:szCs w:val="24"/>
-        </w:rPr>
-      </w:pPr>
-      <w:r>
-        <w:rPr>
-          <w:sz w:val="24"/>
-          <w:szCs w:val="24"/>
-        </w:rPr>
-        <w:t xml:space="preserve">  getInitialState: function() {</w:t>
-      </w:r>
-    </w:p>
-    <w:p>
-      <w:pPr>
-        <w:rPr>
-          <w:sz w:val="24"/>
-          <w:szCs w:val="24"/>
-        </w:rPr>
-      </w:pPr>
-      <w:r>
-        <w:rPr>
-          <w:sz w:val="24"/>
-          <w:szCs w:val="24"/>
-        </w:rPr>
-        <w:t xml:space="preserve">    return {data: []};</w:t>
+      <w:proofErr w:type="spellStart"/>
+      <w:proofErr w:type="gramStart"/>
+      <w:r>
+        <w:rPr>
+          <w:sz w:val="24"/>
+          <w:szCs w:val="24"/>
+        </w:rPr>
+        <w:t>var</w:t>
+      </w:r>
+      <w:proofErr w:type="spellEnd"/>
+      <w:proofErr w:type="gramEnd"/>
+      <w:r>
+        <w:rPr>
+          <w:sz w:val="24"/>
+          <w:szCs w:val="24"/>
+        </w:rPr>
+        <w:t xml:space="preserve"> </w:t>
+      </w:r>
+      <w:proofErr w:type="spellStart"/>
+      <w:r>
+        <w:rPr>
+          <w:sz w:val="24"/>
+          <w:szCs w:val="24"/>
+        </w:rPr>
+        <w:t>CommentBox</w:t>
+      </w:r>
+      <w:proofErr w:type="spellEnd"/>
+      <w:r>
+        <w:rPr>
+          <w:sz w:val="24"/>
+          <w:szCs w:val="24"/>
+        </w:rPr>
+        <w:t xml:space="preserve"> = </w:t>
+      </w:r>
+      <w:proofErr w:type="spellStart"/>
+      <w:r>
+        <w:rPr>
+          <w:sz w:val="24"/>
+          <w:szCs w:val="24"/>
+        </w:rPr>
+        <w:t>React.createClass</w:t>
+      </w:r>
+      <w:proofErr w:type="spellEnd"/>
+      <w:r>
+        <w:rPr>
+          <w:sz w:val="24"/>
+          <w:szCs w:val="24"/>
+        </w:rPr>
+        <w:t>({</w:t>
+      </w:r>
+    </w:p>
+    <w:p>
+      <w:pPr>
+        <w:rPr>
+          <w:sz w:val="24"/>
+          <w:szCs w:val="24"/>
+        </w:rPr>
+      </w:pPr>
+      <w:r>
+        <w:rPr>
+          <w:sz w:val="24"/>
+          <w:szCs w:val="24"/>
+        </w:rPr>
+        <w:t xml:space="preserve">  </w:t>
+      </w:r>
+      <w:proofErr w:type="spellStart"/>
+      <w:proofErr w:type="gramStart"/>
+      <w:r>
+        <w:rPr>
+          <w:sz w:val="24"/>
+          <w:szCs w:val="24"/>
+        </w:rPr>
+        <w:t>getInitialState</w:t>
+      </w:r>
+      <w:proofErr w:type="spellEnd"/>
+      <w:proofErr w:type="gramEnd"/>
+      <w:r>
+        <w:rPr>
+          <w:sz w:val="24"/>
+          <w:szCs w:val="24"/>
+        </w:rPr>
+        <w:t>: function() {</w:t>
+      </w:r>
+    </w:p>
+    <w:p>
+      <w:pPr>
+        <w:rPr>
+          <w:sz w:val="24"/>
+          <w:szCs w:val="24"/>
+        </w:rPr>
+      </w:pPr>
+      <w:r>
+        <w:rPr>
+          <w:sz w:val="24"/>
+          <w:szCs w:val="24"/>
+        </w:rPr>
+        <w:t xml:space="preserve">    </w:t>
+      </w:r>
+      <w:proofErr w:type="gramStart"/>
+      <w:r>
+        <w:rPr>
+          <w:sz w:val="24"/>
+          <w:szCs w:val="24"/>
+        </w:rPr>
+        <w:t>return</w:t>
+      </w:r>
+      <w:proofErr w:type="gramEnd"/>
+      <w:r>
+        <w:rPr>
+          <w:sz w:val="24"/>
+          <w:szCs w:val="24"/>
+        </w:rPr>
+        <w:t xml:space="preserve"> {data: []};</w:t>
       </w:r>
     </w:p>
     <w:p>
@@ -2365,12 +3354,23 @@
           <w:szCs w:val="24"/>
         </w:rPr>
       </w:pPr>
-      <w:r>
-        <w:rPr>
-          <w:sz w:val="24"/>
-          <w:szCs w:val="24"/>
-        </w:rPr>
-        <w:t>componentDidMount: function() {</w:t>
+      <w:proofErr w:type="spellStart"/>
+      <w:proofErr w:type="gramStart"/>
+      <w:r>
+        <w:rPr>
+          <w:sz w:val="24"/>
+          <w:szCs w:val="24"/>
+        </w:rPr>
+        <w:t>componentDidMount</w:t>
+      </w:r>
+      <w:proofErr w:type="spellEnd"/>
+      <w:proofErr w:type="gramEnd"/>
+      <w:r>
+        <w:rPr>
+          <w:sz w:val="24"/>
+          <w:szCs w:val="24"/>
+        </w:rPr>
+        <w:t>: function() {</w:t>
       </w:r>
     </w:p>
     <w:p>
@@ -2386,8 +3386,26 @@
           <w:sz w:val="24"/>
           <w:szCs w:val="24"/>
         </w:rPr>
-        <w:t xml:space="preserve">    $.ajax({</w:t>
-      </w:r>
+        <w:t xml:space="preserve">    $.</w:t>
+      </w:r>
+      <w:proofErr w:type="spellStart"/>
+      <w:proofErr w:type="gramStart"/>
+      <w:r>
+        <w:rPr>
+          <w:sz w:val="24"/>
+          <w:szCs w:val="24"/>
+        </w:rPr>
+        <w:t>ajax</w:t>
+      </w:r>
+      <w:proofErr w:type="spellEnd"/>
+      <w:r>
+        <w:rPr>
+          <w:sz w:val="24"/>
+          <w:szCs w:val="24"/>
+        </w:rPr>
+        <w:t>({</w:t>
+      </w:r>
+      <w:proofErr w:type="gramEnd"/>
     </w:p>
     <w:p>
       <w:pPr>
@@ -2402,7 +3420,23 @@
           <w:sz w:val="24"/>
           <w:szCs w:val="24"/>
         </w:rPr>
-        <w:t xml:space="preserve">      url: this.props.url,</w:t>
+        <w:t xml:space="preserve">      </w:t>
+      </w:r>
+      <w:proofErr w:type="gramStart"/>
+      <w:r>
+        <w:rPr>
+          <w:sz w:val="24"/>
+          <w:szCs w:val="24"/>
+        </w:rPr>
+        <w:t>url</w:t>
+      </w:r>
+      <w:proofErr w:type="gramEnd"/>
+      <w:r>
+        <w:rPr>
+          <w:sz w:val="24"/>
+          <w:szCs w:val="24"/>
+        </w:rPr>
+        <w:t>: this.props.url,</w:t>
       </w:r>
     </w:p>
     <w:p>
@@ -2418,7 +3452,41 @@
           <w:sz w:val="24"/>
           <w:szCs w:val="24"/>
         </w:rPr>
-        <w:t xml:space="preserve">      dataType: 'json',</w:t>
+        <w:t xml:space="preserve">      </w:t>
+      </w:r>
+      <w:proofErr w:type="spellStart"/>
+      <w:proofErr w:type="gramStart"/>
+      <w:r>
+        <w:rPr>
+          <w:sz w:val="24"/>
+          <w:szCs w:val="24"/>
+        </w:rPr>
+        <w:t>dataType</w:t>
+      </w:r>
+      <w:proofErr w:type="spellEnd"/>
+      <w:proofErr w:type="gramEnd"/>
+      <w:r>
+        <w:rPr>
+          <w:sz w:val="24"/>
+          <w:szCs w:val="24"/>
+        </w:rPr>
+        <w:t>: '</w:t>
+      </w:r>
+      <w:proofErr w:type="spellStart"/>
+      <w:r>
+        <w:rPr>
+          <w:sz w:val="24"/>
+          <w:szCs w:val="24"/>
+        </w:rPr>
+        <w:t>json</w:t>
+      </w:r>
+      <w:proofErr w:type="spellEnd"/>
+      <w:r>
+        <w:rPr>
+          <w:sz w:val="24"/>
+          <w:szCs w:val="24"/>
+        </w:rPr>
+        <w:t>',</w:t>
       </w:r>
     </w:p>
     <w:p>
@@ -2434,7 +3502,23 @@
           <w:sz w:val="24"/>
           <w:szCs w:val="24"/>
         </w:rPr>
-        <w:t xml:space="preserve">      cache: false,</w:t>
+        <w:t xml:space="preserve">      </w:t>
+      </w:r>
+      <w:proofErr w:type="gramStart"/>
+      <w:r>
+        <w:rPr>
+          <w:sz w:val="24"/>
+          <w:szCs w:val="24"/>
+        </w:rPr>
+        <w:t>cache</w:t>
+      </w:r>
+      <w:proofErr w:type="gramEnd"/>
+      <w:r>
+        <w:rPr>
+          <w:sz w:val="24"/>
+          <w:szCs w:val="24"/>
+        </w:rPr>
+        <w:t>: false,</w:t>
       </w:r>
     </w:p>
     <w:p>
@@ -2450,7 +3534,23 @@
           <w:sz w:val="24"/>
           <w:szCs w:val="24"/>
         </w:rPr>
-        <w:t xml:space="preserve">      success: function(data) {</w:t>
+        <w:t xml:space="preserve">      </w:t>
+      </w:r>
+      <w:proofErr w:type="gramStart"/>
+      <w:r>
+        <w:rPr>
+          <w:sz w:val="24"/>
+          <w:szCs w:val="24"/>
+        </w:rPr>
+        <w:t>success</w:t>
+      </w:r>
+      <w:proofErr w:type="gramEnd"/>
+      <w:r>
+        <w:rPr>
+          <w:sz w:val="24"/>
+          <w:szCs w:val="24"/>
+        </w:rPr>
+        <w:t>: function(data) {</w:t>
       </w:r>
     </w:p>
     <w:p>
@@ -2466,7 +3566,32 @@
           <w:sz w:val="24"/>
           <w:szCs w:val="24"/>
         </w:rPr>
-        <w:t xml:space="preserve">        this.setState({data: data});</w:t>
+        <w:t xml:space="preserve">        </w:t>
+      </w:r>
+      <w:proofErr w:type="spellStart"/>
+      <w:proofErr w:type="gramStart"/>
+      <w:r>
+        <w:rPr>
+          <w:sz w:val="24"/>
+          <w:szCs w:val="24"/>
+        </w:rPr>
+        <w:t>this.setState</w:t>
+      </w:r>
+      <w:proofErr w:type="spellEnd"/>
+      <w:r>
+        <w:rPr>
+          <w:sz w:val="24"/>
+          <w:szCs w:val="24"/>
+        </w:rPr>
+        <w:t>(</w:t>
+      </w:r>
+      <w:proofErr w:type="gramEnd"/>
+      <w:r>
+        <w:rPr>
+          <w:sz w:val="24"/>
+          <w:szCs w:val="24"/>
+        </w:rPr>
+        <w:t>{data: data});</w:t>
       </w:r>
     </w:p>
     <w:p>
@@ -2482,7 +3607,23 @@
           <w:sz w:val="24"/>
           <w:szCs w:val="24"/>
         </w:rPr>
-        <w:t xml:space="preserve">      }.bind(this),</w:t>
+        <w:t xml:space="preserve">      }.</w:t>
+      </w:r>
+      <w:proofErr w:type="gramStart"/>
+      <w:r>
+        <w:rPr>
+          <w:sz w:val="24"/>
+          <w:szCs w:val="24"/>
+        </w:rPr>
+        <w:t>bind(</w:t>
+      </w:r>
+      <w:proofErr w:type="gramEnd"/>
+      <w:r>
+        <w:rPr>
+          <w:sz w:val="24"/>
+          <w:szCs w:val="24"/>
+        </w:rPr>
+        <w:t>this),</w:t>
       </w:r>
     </w:p>
     <w:p>
@@ -2498,7 +3639,39 @@
           <w:sz w:val="24"/>
           <w:szCs w:val="24"/>
         </w:rPr>
-        <w:t xml:space="preserve">      error: function(xhr, status, err) {</w:t>
+        <w:t xml:space="preserve">      </w:t>
+      </w:r>
+      <w:proofErr w:type="gramStart"/>
+      <w:r>
+        <w:rPr>
+          <w:sz w:val="24"/>
+          <w:szCs w:val="24"/>
+        </w:rPr>
+        <w:t>error</w:t>
+      </w:r>
+      <w:proofErr w:type="gramEnd"/>
+      <w:r>
+        <w:rPr>
+          <w:sz w:val="24"/>
+          <w:szCs w:val="24"/>
+        </w:rPr>
+        <w:t>: function(</w:t>
+      </w:r>
+      <w:proofErr w:type="spellStart"/>
+      <w:r>
+        <w:rPr>
+          <w:sz w:val="24"/>
+          <w:szCs w:val="24"/>
+        </w:rPr>
+        <w:t>xhr</w:t>
+      </w:r>
+      <w:proofErr w:type="spellEnd"/>
+      <w:r>
+        <w:rPr>
+          <w:sz w:val="24"/>
+          <w:szCs w:val="24"/>
+        </w:rPr>
+        <w:t>, status, err) {</w:t>
       </w:r>
     </w:p>
     <w:p>
@@ -2514,7 +3687,48 @@
           <w:sz w:val="24"/>
           <w:szCs w:val="24"/>
         </w:rPr>
-        <w:t xml:space="preserve">        console.error(this.props.url, status, err.toString());</w:t>
+        <w:t xml:space="preserve">        </w:t>
+      </w:r>
+      <w:proofErr w:type="spellStart"/>
+      <w:proofErr w:type="gramStart"/>
+      <w:r>
+        <w:rPr>
+          <w:sz w:val="24"/>
+          <w:szCs w:val="24"/>
+        </w:rPr>
+        <w:t>console.error</w:t>
+      </w:r>
+      <w:proofErr w:type="spellEnd"/>
+      <w:r>
+        <w:rPr>
+          <w:sz w:val="24"/>
+          <w:szCs w:val="24"/>
+        </w:rPr>
+        <w:t>(</w:t>
+      </w:r>
+      <w:proofErr w:type="gramEnd"/>
+      <w:r>
+        <w:rPr>
+          <w:sz w:val="24"/>
+          <w:szCs w:val="24"/>
+        </w:rPr>
+        <w:t xml:space="preserve">this.props.url, status, </w:t>
+      </w:r>
+      <w:proofErr w:type="spellStart"/>
+      <w:r>
+        <w:rPr>
+          <w:sz w:val="24"/>
+          <w:szCs w:val="24"/>
+        </w:rPr>
+        <w:t>err.toString</w:t>
+      </w:r>
+      <w:proofErr w:type="spellEnd"/>
+      <w:r>
+        <w:rPr>
+          <w:sz w:val="24"/>
+          <w:szCs w:val="24"/>
+        </w:rPr>
+        <w:t>());</w:t>
       </w:r>
     </w:p>
     <w:p>
@@ -2530,7 +3744,23 @@
           <w:sz w:val="24"/>
           <w:szCs w:val="24"/>
         </w:rPr>
-        <w:t xml:space="preserve">      }.bind(this)</w:t>
+        <w:t xml:space="preserve">      }.</w:t>
+      </w:r>
+      <w:proofErr w:type="gramStart"/>
+      <w:r>
+        <w:rPr>
+          <w:sz w:val="24"/>
+          <w:szCs w:val="24"/>
+        </w:rPr>
+        <w:t>bind(</w:t>
+      </w:r>
+      <w:proofErr w:type="gramEnd"/>
+      <w:r>
+        <w:rPr>
+          <w:sz w:val="24"/>
+          <w:szCs w:val="24"/>
+        </w:rPr>
+        <w:t>this)</w:t>
       </w:r>
     </w:p>
     <w:p>
@@ -2577,37 +3807,101 @@
           <w:sz w:val="24"/>
           <w:szCs w:val="24"/>
         </w:rPr>
-        <w:t xml:space="preserve">  render: function() {</w:t>
-      </w:r>
-    </w:p>
-    <w:p>
-      <w:pPr>
-        <w:rPr>
-          <w:sz w:val="24"/>
-          <w:szCs w:val="24"/>
-        </w:rPr>
-      </w:pPr>
-      <w:r>
-        <w:rPr>
-          <w:sz w:val="24"/>
-          <w:szCs w:val="24"/>
-        </w:rPr>
-        <w:t xml:space="preserve">    return (</w:t>
-      </w:r>
-    </w:p>
-    <w:p>
-      <w:pPr>
-        <w:rPr>
-          <w:sz w:val="24"/>
-          <w:szCs w:val="24"/>
-        </w:rPr>
-      </w:pPr>
-      <w:r>
-        <w:rPr>
-          <w:sz w:val="24"/>
-          <w:szCs w:val="24"/>
-        </w:rPr>
-        <w:t xml:space="preserve">      &lt;div className="commentBox"&gt;</w:t>
+        <w:t xml:space="preserve">  </w:t>
+      </w:r>
+      <w:proofErr w:type="gramStart"/>
+      <w:r>
+        <w:rPr>
+          <w:sz w:val="24"/>
+          <w:szCs w:val="24"/>
+        </w:rPr>
+        <w:t>render</w:t>
+      </w:r>
+      <w:proofErr w:type="gramEnd"/>
+      <w:r>
+        <w:rPr>
+          <w:sz w:val="24"/>
+          <w:szCs w:val="24"/>
+        </w:rPr>
+        <w:t>: function() {</w:t>
+      </w:r>
+    </w:p>
+    <w:p>
+      <w:pPr>
+        <w:rPr>
+          <w:sz w:val="24"/>
+          <w:szCs w:val="24"/>
+        </w:rPr>
+      </w:pPr>
+      <w:r>
+        <w:rPr>
+          <w:sz w:val="24"/>
+          <w:szCs w:val="24"/>
+        </w:rPr>
+        <w:t xml:space="preserve">    </w:t>
+      </w:r>
+      <w:proofErr w:type="gramStart"/>
+      <w:r>
+        <w:rPr>
+          <w:sz w:val="24"/>
+          <w:szCs w:val="24"/>
+        </w:rPr>
+        <w:t>return</w:t>
+      </w:r>
+      <w:proofErr w:type="gramEnd"/>
+      <w:r>
+        <w:rPr>
+          <w:sz w:val="24"/>
+          <w:szCs w:val="24"/>
+        </w:rPr>
+        <w:t xml:space="preserve"> (</w:t>
+      </w:r>
+    </w:p>
+    <w:p>
+      <w:pPr>
+        <w:rPr>
+          <w:sz w:val="24"/>
+          <w:szCs w:val="24"/>
+        </w:rPr>
+      </w:pPr>
+      <w:r>
+        <w:rPr>
+          <w:sz w:val="24"/>
+          <w:szCs w:val="24"/>
+        </w:rPr>
+        <w:t xml:space="preserve">      &lt;div </w:t>
+      </w:r>
+      <w:proofErr w:type="spellStart"/>
+      <w:r>
+        <w:rPr>
+          <w:sz w:val="24"/>
+          <w:szCs w:val="24"/>
+        </w:rPr>
+        <w:t>className</w:t>
+      </w:r>
+      <w:proofErr w:type="spellEnd"/>
+      <w:r>
+        <w:rPr>
+          <w:sz w:val="24"/>
+          <w:szCs w:val="24"/>
+        </w:rPr>
+        <w:t>="</w:t>
+      </w:r>
+      <w:proofErr w:type="spellStart"/>
+      <w:r>
+        <w:rPr>
+          <w:sz w:val="24"/>
+          <w:szCs w:val="24"/>
+        </w:rPr>
+        <w:t>commentBox</w:t>
+      </w:r>
+      <w:proofErr w:type="spellEnd"/>
+      <w:r>
+        <w:rPr>
+          <w:sz w:val="24"/>
+          <w:szCs w:val="24"/>
+        </w:rPr>
+        <w:t>"&gt;</w:t>
       </w:r>
     </w:p>
     <w:p>
@@ -2637,22 +3931,79 @@
           <w:sz w:val="24"/>
           <w:szCs w:val="24"/>
         </w:rPr>
-        <w:t xml:space="preserve">        &lt;CommentList data={this.state.data} /&gt;</w:t>
-      </w:r>
-    </w:p>
-    <w:p>
-      <w:pPr>
-        <w:rPr>
-          <w:sz w:val="24"/>
-          <w:szCs w:val="24"/>
-        </w:rPr>
-      </w:pPr>
-      <w:r>
-        <w:rPr>
-          <w:sz w:val="24"/>
-          <w:szCs w:val="24"/>
-        </w:rPr>
-        <w:t xml:space="preserve">        &lt;CommentForm /&gt;</w:t>
+        <w:t xml:space="preserve">        &lt;</w:t>
+      </w:r>
+      <w:proofErr w:type="spellStart"/>
+      <w:r>
+        <w:rPr>
+          <w:sz w:val="24"/>
+          <w:szCs w:val="24"/>
+        </w:rPr>
+        <w:t>CommentList</w:t>
+      </w:r>
+      <w:proofErr w:type="spellEnd"/>
+      <w:r>
+        <w:rPr>
+          <w:sz w:val="24"/>
+          <w:szCs w:val="24"/>
+        </w:rPr>
+        <w:t xml:space="preserve"> data</w:t>
+      </w:r>
+      <w:proofErr w:type="gramStart"/>
+      <w:r>
+        <w:rPr>
+          <w:sz w:val="24"/>
+          <w:szCs w:val="24"/>
+        </w:rPr>
+        <w:t>={</w:t>
+      </w:r>
+      <w:proofErr w:type="spellStart"/>
+      <w:proofErr w:type="gramEnd"/>
+      <w:r>
+        <w:rPr>
+          <w:sz w:val="24"/>
+          <w:szCs w:val="24"/>
+        </w:rPr>
+        <w:t>this.state.data</w:t>
+      </w:r>
+      <w:proofErr w:type="spellEnd"/>
+      <w:r>
+        <w:rPr>
+          <w:sz w:val="24"/>
+          <w:szCs w:val="24"/>
+        </w:rPr>
+        <w:t>} /&gt;</w:t>
+      </w:r>
+    </w:p>
+    <w:p>
+      <w:pPr>
+        <w:rPr>
+          <w:sz w:val="24"/>
+          <w:szCs w:val="24"/>
+        </w:rPr>
+      </w:pPr>
+      <w:r>
+        <w:rPr>
+          <w:sz w:val="24"/>
+          <w:szCs w:val="24"/>
+        </w:rPr>
+        <w:t xml:space="preserve">        &lt;</w:t>
+      </w:r>
+      <w:proofErr w:type="spellStart"/>
+      <w:r>
+        <w:rPr>
+          <w:sz w:val="24"/>
+          <w:szCs w:val="24"/>
+        </w:rPr>
+        <w:t>CommentForm</w:t>
+      </w:r>
+      <w:proofErr w:type="spellEnd"/>
+      <w:r>
+        <w:rPr>
+          <w:sz w:val="24"/>
+          <w:szCs w:val="24"/>
+        </w:rPr>
+        <w:t xml:space="preserve"> /&gt;</w:t>
       </w:r>
     </w:p>
     <w:p>
@@ -2730,6 +4081,7 @@
           <w:szCs w:val="24"/>
         </w:rPr>
       </w:pPr>
+      <w:proofErr w:type="spellStart"/>
       <w:r>
         <w:rPr>
           <w:rFonts w:hint="eastAsia"/>
@@ -2737,7 +4089,17 @@
           <w:sz w:val="24"/>
           <w:szCs w:val="24"/>
         </w:rPr>
-        <w:t xml:space="preserve">getInitialState() </w:t>
+        <w:t>getInitialState</w:t>
+      </w:r>
+      <w:proofErr w:type="spellEnd"/>
+      <w:r>
+        <w:rPr>
+          <w:rFonts w:hint="eastAsia"/>
+          <w:b/>
+          <w:sz w:val="24"/>
+          <w:szCs w:val="24"/>
+        </w:rPr>
+        <w:t xml:space="preserve">() </w:t>
       </w:r>
       <w:r>
         <w:rPr>
@@ -2787,6 +4149,7 @@
           <w:szCs w:val="24"/>
         </w:rPr>
       </w:pPr>
+      <w:proofErr w:type="spellStart"/>
       <w:r>
         <w:rPr>
           <w:rFonts w:hint="eastAsia"/>
@@ -2796,6 +4159,7 @@
         </w:rPr>
         <w:t>componentDidMount</w:t>
       </w:r>
+      <w:proofErr w:type="spellEnd"/>
       <w:r>
         <w:rPr>
           <w:rFonts w:hint="eastAsia"/>
@@ -2849,9 +4213,13 @@
       <w:pPr>
         <w:pStyle w:val="2"/>
       </w:pPr>
+      <w:proofErr w:type="spellStart"/>
+      <w:proofErr w:type="gramStart"/>
       <w:r>
         <w:t>onsubmit</w:t>
       </w:r>
+      <w:proofErr w:type="spellEnd"/>
+      <w:proofErr w:type="gramEnd"/>
     </w:p>
     <w:p>
       <w:pPr>
@@ -2882,43 +4250,101 @@
           <w:szCs w:val="24"/>
         </w:rPr>
       </w:pPr>
-      <w:r>
-        <w:rPr>
-          <w:sz w:val="24"/>
-          <w:szCs w:val="24"/>
-        </w:rPr>
-        <w:t>render: function() {</w:t>
-      </w:r>
-    </w:p>
-    <w:p>
-      <w:pPr>
-        <w:rPr>
-          <w:sz w:val="24"/>
-          <w:szCs w:val="24"/>
-        </w:rPr>
-      </w:pPr>
-      <w:r>
-        <w:rPr>
-          <w:sz w:val="24"/>
-          <w:szCs w:val="24"/>
-        </w:rPr>
-        <w:t xml:space="preserve">    return (</w:t>
-      </w:r>
-    </w:p>
-    <w:p>
-      <w:pPr>
-        <w:rPr>
-          <w:sz w:val="24"/>
-          <w:szCs w:val="24"/>
-        </w:rPr>
-      </w:pPr>
-      <w:r>
-        <w:rPr>
-          <w:sz w:val="24"/>
-          <w:szCs w:val="24"/>
-        </w:rPr>
-        <w:t xml:space="preserve">      &lt;form className="commentForm" </w:t>
-      </w:r>
+      <w:proofErr w:type="gramStart"/>
+      <w:r>
+        <w:rPr>
+          <w:sz w:val="24"/>
+          <w:szCs w:val="24"/>
+        </w:rPr>
+        <w:t>render</w:t>
+      </w:r>
+      <w:proofErr w:type="gramEnd"/>
+      <w:r>
+        <w:rPr>
+          <w:sz w:val="24"/>
+          <w:szCs w:val="24"/>
+        </w:rPr>
+        <w:t>: function() {</w:t>
+      </w:r>
+    </w:p>
+    <w:p>
+      <w:pPr>
+        <w:rPr>
+          <w:sz w:val="24"/>
+          <w:szCs w:val="24"/>
+        </w:rPr>
+      </w:pPr>
+      <w:r>
+        <w:rPr>
+          <w:sz w:val="24"/>
+          <w:szCs w:val="24"/>
+        </w:rPr>
+        <w:t xml:space="preserve">    </w:t>
+      </w:r>
+      <w:proofErr w:type="gramStart"/>
+      <w:r>
+        <w:rPr>
+          <w:sz w:val="24"/>
+          <w:szCs w:val="24"/>
+        </w:rPr>
+        <w:t>return</w:t>
+      </w:r>
+      <w:proofErr w:type="gramEnd"/>
+      <w:r>
+        <w:rPr>
+          <w:sz w:val="24"/>
+          <w:szCs w:val="24"/>
+        </w:rPr>
+        <w:t xml:space="preserve"> (</w:t>
+      </w:r>
+    </w:p>
+    <w:p>
+      <w:pPr>
+        <w:rPr>
+          <w:sz w:val="24"/>
+          <w:szCs w:val="24"/>
+        </w:rPr>
+      </w:pPr>
+      <w:r>
+        <w:rPr>
+          <w:sz w:val="24"/>
+          <w:szCs w:val="24"/>
+        </w:rPr>
+        <w:t xml:space="preserve">      &lt;form </w:t>
+      </w:r>
+      <w:proofErr w:type="spellStart"/>
+      <w:r>
+        <w:rPr>
+          <w:sz w:val="24"/>
+          <w:szCs w:val="24"/>
+        </w:rPr>
+        <w:t>className</w:t>
+      </w:r>
+      <w:proofErr w:type="spellEnd"/>
+      <w:r>
+        <w:rPr>
+          <w:sz w:val="24"/>
+          <w:szCs w:val="24"/>
+        </w:rPr>
+        <w:t>="</w:t>
+      </w:r>
+      <w:proofErr w:type="spellStart"/>
+      <w:r>
+        <w:rPr>
+          <w:sz w:val="24"/>
+          <w:szCs w:val="24"/>
+        </w:rPr>
+        <w:t>commentForm</w:t>
+      </w:r>
+      <w:proofErr w:type="spellEnd"/>
+      <w:r>
+        <w:rPr>
+          <w:sz w:val="24"/>
+          <w:szCs w:val="24"/>
+        </w:rPr>
+        <w:t xml:space="preserve">" </w:t>
+      </w:r>
+      <w:proofErr w:type="spellStart"/>
       <w:r>
         <w:rPr>
           <w:color w:val="FF0000"/>
@@ -2927,12 +4353,31 @@
         </w:rPr>
         <w:t>onSubmit</w:t>
       </w:r>
-      <w:r>
-        <w:rPr>
-          <w:sz w:val="24"/>
-          <w:szCs w:val="24"/>
-        </w:rPr>
-        <w:t>={this.handleSubmit}&gt;</w:t>
+      <w:proofErr w:type="spellEnd"/>
+      <w:proofErr w:type="gramStart"/>
+      <w:r>
+        <w:rPr>
+          <w:sz w:val="24"/>
+          <w:szCs w:val="24"/>
+        </w:rPr>
+        <w:t>={</w:t>
+      </w:r>
+      <w:proofErr w:type="spellStart"/>
+      <w:proofErr w:type="gramEnd"/>
+      <w:r>
+        <w:rPr>
+          <w:sz w:val="24"/>
+          <w:szCs w:val="24"/>
+        </w:rPr>
+        <w:t>this.handleSubmit</w:t>
+      </w:r>
+      <w:proofErr w:type="spellEnd"/>
+      <w:r>
+        <w:rPr>
+          <w:sz w:val="24"/>
+          <w:szCs w:val="24"/>
+        </w:rPr>
+        <w:t>}&gt;</w:t>
       </w:r>
     </w:p>
     <w:p>
@@ -3032,28 +4477,55 @@
           <w:szCs w:val="24"/>
         </w:rPr>
       </w:pPr>
-      <w:r>
-        <w:rPr>
-          <w:sz w:val="24"/>
-          <w:szCs w:val="24"/>
-        </w:rPr>
-        <w:t>handleSubmit: function(e) {</w:t>
-      </w:r>
-    </w:p>
-    <w:p>
-      <w:pPr>
-        <w:rPr>
-          <w:rFonts w:hint="eastAsia"/>
-          <w:sz w:val="24"/>
-          <w:szCs w:val="24"/>
-        </w:rPr>
-      </w:pPr>
-      <w:r>
-        <w:rPr>
-          <w:sz w:val="24"/>
-          <w:szCs w:val="24"/>
-        </w:rPr>
-        <w:t xml:space="preserve">    e.preventDefault();</w:t>
+      <w:proofErr w:type="spellStart"/>
+      <w:proofErr w:type="gramStart"/>
+      <w:r>
+        <w:rPr>
+          <w:sz w:val="24"/>
+          <w:szCs w:val="24"/>
+        </w:rPr>
+        <w:t>handleSubmit</w:t>
+      </w:r>
+      <w:proofErr w:type="spellEnd"/>
+      <w:proofErr w:type="gramEnd"/>
+      <w:r>
+        <w:rPr>
+          <w:sz w:val="24"/>
+          <w:szCs w:val="24"/>
+        </w:rPr>
+        <w:t>: function(e) {</w:t>
+      </w:r>
+    </w:p>
+    <w:p>
+      <w:pPr>
+        <w:rPr>
+          <w:rFonts w:hint="eastAsia"/>
+          <w:sz w:val="24"/>
+          <w:szCs w:val="24"/>
+        </w:rPr>
+      </w:pPr>
+      <w:r>
+        <w:rPr>
+          <w:sz w:val="24"/>
+          <w:szCs w:val="24"/>
+        </w:rPr>
+        <w:t xml:space="preserve">    </w:t>
+      </w:r>
+      <w:proofErr w:type="spellStart"/>
+      <w:r>
+        <w:rPr>
+          <w:sz w:val="24"/>
+          <w:szCs w:val="24"/>
+        </w:rPr>
+        <w:t>e.preventDefault</w:t>
+      </w:r>
+      <w:proofErr w:type="spellEnd"/>
+      <w:r>
+        <w:rPr>
+          <w:sz w:val="24"/>
+          <w:szCs w:val="24"/>
+        </w:rPr>
+        <w:t>();</w:t>
       </w:r>
       <w:r>
         <w:rPr>
@@ -3165,6 +4637,7 @@
         </w:rPr>
         <w:t xml:space="preserve"> </w:t>
       </w:r>
+      <w:proofErr w:type="spellStart"/>
       <w:r>
         <w:rPr>
           <w:rFonts w:hint="eastAsia"/>
@@ -3175,6 +4648,7 @@
         </w:rPr>
         <w:t>this.refs</w:t>
       </w:r>
+      <w:proofErr w:type="spellEnd"/>
       <w:r>
         <w:rPr>
           <w:rFonts w:hint="eastAsia"/>
@@ -3216,6 +4690,525 @@
           <w:szCs w:val="24"/>
         </w:rPr>
       </w:pPr>
+    </w:p>
+    <w:p>
+      <w:pPr>
+        <w:pStyle w:val="1"/>
+      </w:pPr>
+      <w:r>
+        <w:t>生命周期</w:t>
+      </w:r>
+    </w:p>
+    <w:p>
+      <w:pPr>
+        <w:rPr>
+          <w:rFonts w:hint="eastAsia"/>
+          <w:sz w:val="24"/>
+          <w:szCs w:val="24"/>
+        </w:rPr>
+      </w:pPr>
+      <w:r>
+        <w:rPr>
+          <w:rFonts w:hint="eastAsia"/>
+          <w:sz w:val="24"/>
+          <w:szCs w:val="24"/>
+        </w:rPr>
+        <w:t>通过调用</w:t>
+      </w:r>
+      <w:r>
+        <w:rPr>
+          <w:rFonts w:hint="eastAsia"/>
+          <w:sz w:val="24"/>
+          <w:szCs w:val="24"/>
+        </w:rPr>
+        <w:t xml:space="preserve"> </w:t>
+      </w:r>
+      <w:proofErr w:type="spellStart"/>
+      <w:r>
+        <w:rPr>
+          <w:rFonts w:hint="eastAsia"/>
+          <w:sz w:val="24"/>
+          <w:szCs w:val="24"/>
+        </w:rPr>
+        <w:t>React.createClass</w:t>
+      </w:r>
+      <w:proofErr w:type="spellEnd"/>
+      <w:r>
+        <w:rPr>
+          <w:rFonts w:hint="eastAsia"/>
+          <w:sz w:val="24"/>
+          <w:szCs w:val="24"/>
+        </w:rPr>
+        <w:t xml:space="preserve">() </w:t>
+      </w:r>
+      <w:r>
+        <w:rPr>
+          <w:rFonts w:hint="eastAsia"/>
+          <w:sz w:val="24"/>
+          <w:szCs w:val="24"/>
+        </w:rPr>
+        <w:t>来创建组件的时候，你应该提供一个包含</w:t>
+      </w:r>
+      <w:r>
+        <w:rPr>
+          <w:rFonts w:hint="eastAsia"/>
+          <w:sz w:val="24"/>
+          <w:szCs w:val="24"/>
+        </w:rPr>
+        <w:t xml:space="preserve"> render </w:t>
+      </w:r>
+      <w:r>
+        <w:rPr>
+          <w:rFonts w:hint="eastAsia"/>
+          <w:sz w:val="24"/>
+          <w:szCs w:val="24"/>
+        </w:rPr>
+        <w:t>方法的对象</w:t>
+      </w:r>
+      <w:r>
+        <w:rPr>
+          <w:rFonts w:hint="eastAsia"/>
+          <w:sz w:val="24"/>
+          <w:szCs w:val="24"/>
+        </w:rPr>
+        <w:t>。</w:t>
+      </w:r>
+    </w:p>
+    <w:p>
+      <w:pPr>
+        <w:pStyle w:val="2"/>
+      </w:pPr>
+      <w:proofErr w:type="gramStart"/>
+      <w:r>
+        <w:t>render()</w:t>
+      </w:r>
+      <w:proofErr w:type="gramEnd"/>
+    </w:p>
+    <w:p>
+      <w:pPr>
+        <w:rPr>
+          <w:sz w:val="24"/>
+          <w:szCs w:val="24"/>
+        </w:rPr>
+      </w:pPr>
+      <w:r>
+        <w:rPr>
+          <w:rFonts w:hint="eastAsia"/>
+          <w:sz w:val="24"/>
+          <w:szCs w:val="24"/>
+        </w:rPr>
+        <w:t>当调用的时候，会检测</w:t>
+      </w:r>
+      <w:r>
+        <w:rPr>
+          <w:rFonts w:hint="eastAsia"/>
+          <w:sz w:val="24"/>
+          <w:szCs w:val="24"/>
+        </w:rPr>
+        <w:t xml:space="preserve"> </w:t>
+      </w:r>
+      <w:proofErr w:type="spellStart"/>
+      <w:r>
+        <w:rPr>
+          <w:rFonts w:hint="eastAsia"/>
+          <w:sz w:val="24"/>
+          <w:szCs w:val="24"/>
+        </w:rPr>
+        <w:t>this.props</w:t>
+      </w:r>
+      <w:proofErr w:type="spellEnd"/>
+      <w:r>
+        <w:rPr>
+          <w:rFonts w:hint="eastAsia"/>
+          <w:sz w:val="24"/>
+          <w:szCs w:val="24"/>
+        </w:rPr>
+        <w:t xml:space="preserve"> </w:t>
+      </w:r>
+      <w:r>
+        <w:rPr>
+          <w:rFonts w:hint="eastAsia"/>
+          <w:sz w:val="24"/>
+          <w:szCs w:val="24"/>
+        </w:rPr>
+        <w:t>和</w:t>
+      </w:r>
+      <w:r>
+        <w:rPr>
+          <w:rFonts w:hint="eastAsia"/>
+          <w:sz w:val="24"/>
+          <w:szCs w:val="24"/>
+        </w:rPr>
+        <w:t xml:space="preserve"> </w:t>
+      </w:r>
+      <w:proofErr w:type="spellStart"/>
+      <w:r>
+        <w:rPr>
+          <w:rFonts w:hint="eastAsia"/>
+          <w:sz w:val="24"/>
+          <w:szCs w:val="24"/>
+        </w:rPr>
+        <w:t>this.state</w:t>
+      </w:r>
+      <w:proofErr w:type="spellEnd"/>
+      <w:r>
+        <w:rPr>
+          <w:rFonts w:hint="eastAsia"/>
+          <w:sz w:val="24"/>
+          <w:szCs w:val="24"/>
+        </w:rPr>
+        <w:t>，返回一个</w:t>
+      </w:r>
+      <w:proofErr w:type="gramStart"/>
+      <w:r>
+        <w:rPr>
+          <w:rFonts w:hint="eastAsia"/>
+          <w:sz w:val="24"/>
+          <w:szCs w:val="24"/>
+        </w:rPr>
+        <w:t>单子级</w:t>
+      </w:r>
+      <w:proofErr w:type="gramEnd"/>
+      <w:r>
+        <w:rPr>
+          <w:rFonts w:hint="eastAsia"/>
+          <w:sz w:val="24"/>
+          <w:szCs w:val="24"/>
+        </w:rPr>
+        <w:t>组件。该子级组件可以是虚拟的本地</w:t>
+      </w:r>
+      <w:r>
+        <w:rPr>
+          <w:rFonts w:hint="eastAsia"/>
+          <w:sz w:val="24"/>
+          <w:szCs w:val="24"/>
+        </w:rPr>
+        <w:t xml:space="preserve"> DOM </w:t>
+      </w:r>
+      <w:r>
+        <w:rPr>
+          <w:rFonts w:hint="eastAsia"/>
+          <w:sz w:val="24"/>
+          <w:szCs w:val="24"/>
+        </w:rPr>
+        <w:t>组件（比如</w:t>
+      </w:r>
+      <w:r>
+        <w:rPr>
+          <w:rFonts w:hint="eastAsia"/>
+          <w:sz w:val="24"/>
+          <w:szCs w:val="24"/>
+        </w:rPr>
+        <w:t xml:space="preserve"> &lt;div /&gt; </w:t>
+      </w:r>
+      <w:r>
+        <w:rPr>
+          <w:rFonts w:hint="eastAsia"/>
+          <w:sz w:val="24"/>
+          <w:szCs w:val="24"/>
+        </w:rPr>
+        <w:t>或者</w:t>
+      </w:r>
+      <w:r>
+        <w:rPr>
+          <w:rFonts w:hint="eastAsia"/>
+          <w:sz w:val="24"/>
+          <w:szCs w:val="24"/>
+        </w:rPr>
+        <w:t xml:space="preserve"> </w:t>
+      </w:r>
+      <w:proofErr w:type="spellStart"/>
+      <w:r>
+        <w:rPr>
+          <w:rFonts w:hint="eastAsia"/>
+          <w:sz w:val="24"/>
+          <w:szCs w:val="24"/>
+        </w:rPr>
+        <w:t>React.DOM.div</w:t>
+      </w:r>
+      <w:proofErr w:type="spellEnd"/>
+      <w:r>
+        <w:rPr>
+          <w:rFonts w:hint="eastAsia"/>
+          <w:sz w:val="24"/>
+          <w:szCs w:val="24"/>
+        </w:rPr>
+        <w:t>()</w:t>
+      </w:r>
+      <w:r>
+        <w:rPr>
+          <w:rFonts w:hint="eastAsia"/>
+          <w:sz w:val="24"/>
+          <w:szCs w:val="24"/>
+        </w:rPr>
+        <w:t>），也可以是自定义的复合组件。</w:t>
+      </w:r>
+    </w:p>
+    <w:p>
+      <w:pPr>
+        <w:pStyle w:val="2"/>
+        <w:rPr>
+          <w:rStyle w:val="apple-converted-space"/>
+          <w:rFonts w:ascii="Helvetica" w:hAnsi="Helvetica" w:cs="Helvetica"/>
+          <w:color w:val="484848"/>
+          <w:sz w:val="35"/>
+          <w:szCs w:val="35"/>
+        </w:rPr>
+      </w:pPr>
+      <w:proofErr w:type="spellStart"/>
+      <w:proofErr w:type="gramStart"/>
+      <w:r>
+        <w:t>getInitialState</w:t>
+      </w:r>
+      <w:proofErr w:type="spellEnd"/>
+      <w:proofErr w:type="gramEnd"/>
+      <w:r>
+        <w:rPr>
+          <w:rStyle w:val="apple-converted-space"/>
+          <w:rFonts w:ascii="Helvetica" w:hAnsi="Helvetica" w:cs="Helvetica"/>
+          <w:color w:val="484848"/>
+          <w:sz w:val="35"/>
+          <w:szCs w:val="35"/>
+        </w:rPr>
+        <w:t> </w:t>
+      </w:r>
+    </w:p>
+    <w:p>
+      <w:pPr>
+        <w:rPr>
+          <w:rFonts w:hint="eastAsia"/>
+          <w:sz w:val="24"/>
+          <w:szCs w:val="24"/>
+        </w:rPr>
+      </w:pPr>
+      <w:r>
+        <w:rPr>
+          <w:rFonts w:hint="eastAsia"/>
+          <w:sz w:val="24"/>
+          <w:szCs w:val="24"/>
+        </w:rPr>
+        <w:t>在组件挂载之前调用一次。返回值将会作为</w:t>
+      </w:r>
+      <w:r>
+        <w:rPr>
+          <w:rFonts w:hint="eastAsia"/>
+          <w:sz w:val="24"/>
+          <w:szCs w:val="24"/>
+        </w:rPr>
+        <w:t xml:space="preserve"> </w:t>
+      </w:r>
+      <w:proofErr w:type="spellStart"/>
+      <w:r>
+        <w:rPr>
+          <w:rFonts w:hint="eastAsia"/>
+          <w:sz w:val="24"/>
+          <w:szCs w:val="24"/>
+        </w:rPr>
+        <w:t>this.state</w:t>
+      </w:r>
+      <w:proofErr w:type="spellEnd"/>
+      <w:r>
+        <w:rPr>
+          <w:rFonts w:hint="eastAsia"/>
+          <w:sz w:val="24"/>
+          <w:szCs w:val="24"/>
+        </w:rPr>
+        <w:t xml:space="preserve"> </w:t>
+      </w:r>
+      <w:r>
+        <w:rPr>
+          <w:rFonts w:hint="eastAsia"/>
+          <w:sz w:val="24"/>
+          <w:szCs w:val="24"/>
+        </w:rPr>
+        <w:t>的初始值</w:t>
+      </w:r>
+    </w:p>
+    <w:p>
+      <w:pPr>
+        <w:pStyle w:val="2"/>
+      </w:pPr>
+      <w:proofErr w:type="spellStart"/>
+      <w:proofErr w:type="gramStart"/>
+      <w:r>
+        <w:lastRenderedPageBreak/>
+        <w:t>getDefaultProps</w:t>
+      </w:r>
+      <w:proofErr w:type="spellEnd"/>
+      <w:proofErr w:type="gramEnd"/>
+    </w:p>
+    <w:p>
+      <w:pPr>
+        <w:rPr>
+          <w:rFonts w:hint="eastAsia"/>
+          <w:sz w:val="24"/>
+          <w:szCs w:val="24"/>
+        </w:rPr>
+      </w:pPr>
+      <w:r>
+        <w:rPr>
+          <w:rFonts w:hint="eastAsia"/>
+          <w:sz w:val="24"/>
+          <w:szCs w:val="24"/>
+        </w:rPr>
+        <w:t>在组件类创建的时候调用一次，然后返回值被缓存下来。如果父组件没有指定</w:t>
+      </w:r>
+      <w:r>
+        <w:rPr>
+          <w:rFonts w:hint="eastAsia"/>
+          <w:sz w:val="24"/>
+          <w:szCs w:val="24"/>
+        </w:rPr>
+        <w:t xml:space="preserve"> props </w:t>
+      </w:r>
+      <w:r>
+        <w:rPr>
+          <w:rFonts w:hint="eastAsia"/>
+          <w:sz w:val="24"/>
+          <w:szCs w:val="24"/>
+        </w:rPr>
+        <w:t>中的某个键，则此处返回的对象中的相应属性将会合并到</w:t>
+      </w:r>
+      <w:r>
+        <w:rPr>
+          <w:rFonts w:hint="eastAsia"/>
+          <w:sz w:val="24"/>
+          <w:szCs w:val="24"/>
+        </w:rPr>
+        <w:t xml:space="preserve"> </w:t>
+      </w:r>
+      <w:proofErr w:type="spellStart"/>
+      <w:r>
+        <w:rPr>
+          <w:rFonts w:hint="eastAsia"/>
+          <w:sz w:val="24"/>
+          <w:szCs w:val="24"/>
+        </w:rPr>
+        <w:t>this.props</w:t>
+      </w:r>
+      <w:proofErr w:type="spellEnd"/>
+      <w:r>
+        <w:rPr>
+          <w:rFonts w:hint="eastAsia"/>
+          <w:sz w:val="24"/>
+          <w:szCs w:val="24"/>
+        </w:rPr>
+        <w:t xml:space="preserve"> </w:t>
+      </w:r>
+      <w:r>
+        <w:rPr>
+          <w:rFonts w:hint="eastAsia"/>
+          <w:sz w:val="24"/>
+          <w:szCs w:val="24"/>
+        </w:rPr>
+        <w:t>（使用</w:t>
+      </w:r>
+      <w:r>
+        <w:rPr>
+          <w:rFonts w:hint="eastAsia"/>
+          <w:sz w:val="24"/>
+          <w:szCs w:val="24"/>
+        </w:rPr>
+        <w:t xml:space="preserve"> in </w:t>
+      </w:r>
+      <w:r>
+        <w:rPr>
+          <w:rFonts w:hint="eastAsia"/>
+          <w:sz w:val="24"/>
+          <w:szCs w:val="24"/>
+        </w:rPr>
+        <w:t>检测属性）。</w:t>
+      </w:r>
+    </w:p>
+    <w:p>
+      <w:pPr>
+        <w:rPr>
+          <w:sz w:val="24"/>
+          <w:szCs w:val="24"/>
+        </w:rPr>
+      </w:pPr>
+    </w:p>
+    <w:p>
+      <w:pPr>
+        <w:rPr>
+          <w:rFonts w:hint="eastAsia"/>
+          <w:sz w:val="24"/>
+          <w:szCs w:val="24"/>
+        </w:rPr>
+      </w:pPr>
+      <w:r>
+        <w:rPr>
+          <w:rFonts w:hint="eastAsia"/>
+          <w:sz w:val="24"/>
+          <w:szCs w:val="24"/>
+        </w:rPr>
+        <w:t>该方法在任何实例创建之前调用，因此不能依赖于</w:t>
+      </w:r>
+      <w:r>
+        <w:rPr>
+          <w:rFonts w:hint="eastAsia"/>
+          <w:sz w:val="24"/>
+          <w:szCs w:val="24"/>
+        </w:rPr>
+        <w:t xml:space="preserve"> </w:t>
+      </w:r>
+      <w:proofErr w:type="spellStart"/>
+      <w:r>
+        <w:rPr>
+          <w:rFonts w:hint="eastAsia"/>
+          <w:sz w:val="24"/>
+          <w:szCs w:val="24"/>
+        </w:rPr>
+        <w:t>this.props</w:t>
+      </w:r>
+      <w:proofErr w:type="spellEnd"/>
+      <w:r>
+        <w:rPr>
+          <w:rFonts w:hint="eastAsia"/>
+          <w:sz w:val="24"/>
+          <w:szCs w:val="24"/>
+        </w:rPr>
+        <w:t>。另外，</w:t>
+      </w:r>
+      <w:proofErr w:type="spellStart"/>
+      <w:r>
+        <w:rPr>
+          <w:rFonts w:hint="eastAsia"/>
+          <w:sz w:val="24"/>
+          <w:szCs w:val="24"/>
+        </w:rPr>
+        <w:t>getDefaultProps</w:t>
+      </w:r>
+      <w:proofErr w:type="spellEnd"/>
+      <w:r>
+        <w:rPr>
+          <w:rFonts w:hint="eastAsia"/>
+          <w:sz w:val="24"/>
+          <w:szCs w:val="24"/>
+        </w:rPr>
+        <w:t xml:space="preserve">() </w:t>
+      </w:r>
+      <w:r>
+        <w:rPr>
+          <w:rFonts w:hint="eastAsia"/>
+          <w:sz w:val="24"/>
+          <w:szCs w:val="24"/>
+        </w:rPr>
+        <w:t>返回的任何复杂对象将会在实例间共享，而不是每个实例拥有一份拷贝。</w:t>
+      </w:r>
+    </w:p>
+    <w:p>
+      <w:pPr>
+        <w:tabs>
+          <w:tab w:val="left" w:pos="1695"/>
+        </w:tabs>
+        <w:rPr>
+          <w:rFonts w:hint="eastAsia"/>
+        </w:rPr>
+      </w:pPr>
+      <w:r>
+        <w:tab/>
+      </w:r>
       <w:bookmarkStart w:id="0" w:name="_GoBack"/>
       <w:bookmarkEnd w:id="0"/>
     </w:p>
@@ -3789,6 +5782,11 @@
       <w:szCs w:val="32"/>
     </w:rPr>
   </w:style>
+  <w:style w:type="character" w:customStyle="1" w:styleId="apple-converted-space">
+    <w:name w:val="apple-converted-space"/>
+    <w:basedOn w:val="a0"/>
+    <w:rsid w:val="00C936EB"/>
+  </w:style>
 </w:styles>
 </file>
 

--- a/笔记.docx
+++ b/笔记.docx
@@ -4499,7 +4499,6 @@
     <w:p>
       <w:pPr>
         <w:rPr>
-          <w:rFonts w:hint="eastAsia"/>
           <w:sz w:val="24"/>
           <w:szCs w:val="24"/>
         </w:rPr>
@@ -4685,7 +4684,6 @@
     <w:p>
       <w:pPr>
         <w:rPr>
-          <w:rFonts w:hint="eastAsia"/>
           <w:sz w:val="24"/>
           <w:szCs w:val="24"/>
         </w:rPr>
@@ -4702,7 +4700,6 @@
     <w:p>
       <w:pPr>
         <w:rPr>
-          <w:rFonts w:hint="eastAsia"/>
           <w:sz w:val="24"/>
           <w:szCs w:val="24"/>
         </w:rPr>
@@ -4976,7 +4973,6 @@
     <w:p>
       <w:pPr>
         <w:rPr>
-          <w:rFonts w:hint="eastAsia"/>
           <w:sz w:val="24"/>
           <w:szCs w:val="24"/>
         </w:rPr>
@@ -5040,7 +5036,6 @@
     <w:p>
       <w:pPr>
         <w:rPr>
-          <w:rFonts w:hint="eastAsia"/>
           <w:sz w:val="24"/>
           <w:szCs w:val="24"/>
         </w:rPr>
@@ -5131,7 +5126,6 @@
     <w:p>
       <w:pPr>
         <w:rPr>
-          <w:rFonts w:hint="eastAsia"/>
           <w:sz w:val="24"/>
           <w:szCs w:val="24"/>
         </w:rPr>
@@ -5202,12 +5196,60 @@
         <w:tabs>
           <w:tab w:val="left" w:pos="1695"/>
         </w:tabs>
-        <w:rPr>
-          <w:rFonts w:hint="eastAsia"/>
-        </w:rPr>
-      </w:pPr>
-      <w:r>
-        <w:tab/>
+      </w:pPr>
+      <w:r>
+        <w:tab/>
+      </w:r>
+    </w:p>
+    <w:p>
+      <w:pPr>
+        <w:pStyle w:val="2"/>
+      </w:pPr>
+      <w:proofErr w:type="spellStart"/>
+      <w:proofErr w:type="gramStart"/>
+      <w:r>
+        <w:t>propTypes</w:t>
+      </w:r>
+      <w:proofErr w:type="spellEnd"/>
+      <w:proofErr w:type="gramEnd"/>
+    </w:p>
+    <w:p>
+      <w:pPr>
+        <w:rPr>
+          <w:rFonts w:hint="eastAsia"/>
+        </w:rPr>
+      </w:pPr>
+      <w:proofErr w:type="spellStart"/>
+      <w:r>
+        <w:rPr>
+          <w:rFonts w:hint="eastAsia"/>
+        </w:rPr>
+        <w:t>propTypes</w:t>
+      </w:r>
+      <w:proofErr w:type="spellEnd"/>
+      <w:r>
+        <w:rPr>
+          <w:rFonts w:hint="eastAsia"/>
+        </w:rPr>
+        <w:t xml:space="preserve"> </w:t>
+      </w:r>
+      <w:r>
+        <w:rPr>
+          <w:rFonts w:hint="eastAsia"/>
+        </w:rPr>
+        <w:t>对象允许验证传入到组件的</w:t>
+      </w:r>
+      <w:r>
+        <w:rPr>
+          <w:rFonts w:hint="eastAsia"/>
+        </w:rPr>
+        <w:t xml:space="preserve"> props</w:t>
+      </w:r>
+      <w:r>
+        <w:rPr>
+          <w:rFonts w:hint="eastAsia"/>
+        </w:rPr>
+        <w:t>。</w:t>
       </w:r>
       <w:bookmarkStart w:id="0" w:name="_GoBack"/>
       <w:bookmarkEnd w:id="0"/>
